--- a/bb38_处理数据/b17_英语词组大全/b40_高中/f19_高中英语必备词组_2024_01_10_0010.docx
+++ b/bb38_处理数据/b17_英语词组大全/b40_高中/f19_高中英语必备词组_2024_01_10_0010.docx
@@ -2,394 +2,19 @@
 <file path=word/document.xml><?xml version="1.0" encoding="utf-8"?>
 <w:document xmlns:wpc="http://schemas.microsoft.com/office/word/2010/wordprocessingCanvas" xmlns:mc="http://schemas.openxmlformats.org/markup-compatibility/2006" xmlns:o="urn:schemas-microsoft-com:office:office" xmlns:r="http://schemas.openxmlformats.org/officeDocument/2006/relationships" xmlns:m="http://schemas.openxmlformats.org/officeDocument/2006/math" xmlns:v="urn:schemas-microsoft-com:vml" xmlns:wp14="http://schemas.microsoft.com/office/word/2010/wordprocessingDrawing" xmlns:wp="http://schemas.openxmlformats.org/drawingml/2006/wordprocessingDrawing" xmlns:w="http://schemas.openxmlformats.org/wordprocessingml/2006/main" xmlns:w14="http://schemas.microsoft.com/office/word/2010/wordml" xmlns:w10="urn:schemas-microsoft-com:office:word" xmlns:w15="http://schemas.microsoft.com/office/word/2012/wordml" xmlns:wpg="http://schemas.microsoft.com/office/word/2010/wordprocessingGroup" xmlns:wpi="http://schemas.microsoft.com/office/word/2010/wordprocessingInk" xmlns:wne="http://schemas.microsoft.com/office/word/2006/wordml" xmlns:wps="http://schemas.microsoft.com/office/word/2010/wordprocessingShape" xmlns:wpsCustomData="http://www.wps.cn/officeDocument/2013/wpsCustomData" mc:Ignorable="w14 w15 wp14">
   <w:body>
-    <w:tbl>
-      <w:tblPr>
-        <w:tblStyle w:val="15"/>
-        <w:tblpPr w:leftFromText="180" w:rightFromText="180" w:vertAnchor="page" w:horzAnchor="margin" w:tblpXSpec="center" w:tblpY="1"/>
-        <w:tblOverlap w:val="never"/>
-        <w:tblW w:w="11880" w:type="dxa"/>
-        <w:tblCellSpacing w:w="0" w:type="dxa"/>
-        <w:tblInd w:w="0" w:type="dxa"/>
-        <w:tblBorders>
-          <w:top w:val="single" w:color="auto" w:sz="4" w:space="0"/>
-          <w:left w:val="single" w:color="auto" w:sz="4" w:space="0"/>
-          <w:bottom w:val="single" w:color="auto" w:sz="4" w:space="0"/>
-          <w:right w:val="single" w:color="auto" w:sz="4" w:space="0"/>
-          <w:insideH w:val="none" w:color="auto" w:sz="0" w:space="0"/>
-          <w:insideV w:val="none" w:color="auto" w:sz="0" w:space="0"/>
-        </w:tblBorders>
-        <w:tblLayout w:type="fixed"/>
-        <w:tblCellMar>
-          <w:top w:w="0" w:type="dxa"/>
-          <w:left w:w="0" w:type="dxa"/>
-          <w:bottom w:w="0" w:type="dxa"/>
-          <w:right w:w="0" w:type="dxa"/>
-        </w:tblCellMar>
-      </w:tblPr>
-      <w:tblGrid>
-        <w:gridCol w:w="11880"/>
-      </w:tblGrid>
-      <w:tr>
-        <w:tblPrEx>
-          <w:tblBorders>
-            <w:top w:val="single" w:color="auto" w:sz="4" w:space="0"/>
-            <w:left w:val="single" w:color="auto" w:sz="4" w:space="0"/>
-            <w:bottom w:val="single" w:color="auto" w:sz="4" w:space="0"/>
-            <w:right w:val="single" w:color="auto" w:sz="4" w:space="0"/>
-            <w:insideH w:val="none" w:color="auto" w:sz="0" w:space="0"/>
-            <w:insideV w:val="none" w:color="auto" w:sz="0" w:space="0"/>
-          </w:tblBorders>
-          <w:tblCellMar>
-            <w:top w:w="0" w:type="dxa"/>
-            <w:left w:w="0" w:type="dxa"/>
-            <w:bottom w:w="0" w:type="dxa"/>
-            <w:right w:w="0" w:type="dxa"/>
-          </w:tblCellMar>
-        </w:tblPrEx>
-        <w:trPr>
-          <w:wBefore w:w="0" w:type="dxa"/>
-          <w:wAfter w:w="0" w:type="dxa"/>
-          <w:trHeight w:val="1548" w:hRule="atLeast"/>
-          <w:tblCellSpacing w:w="0" w:type="dxa"/>
-        </w:trPr>
-        <w:tc>
-          <w:tcPr>
-            <w:tcW w:w="11880" w:type="dxa"/>
-            <w:tcBorders>
-              <w:top w:val="nil"/>
-              <w:left w:val="nil"/>
-              <w:bottom w:val="nil"/>
-              <w:right w:val="nil"/>
-            </w:tcBorders>
-            <w:noWrap w:val="0"/>
-            <w:vAlign w:val="center"/>
-          </w:tcPr>
-          <w:p>
-            <w:pPr>
-              <w:tabs>
-                <w:tab w:val="right" w:pos="8312"/>
-              </w:tabs>
-              <w:jc w:val="center"/>
-              <w:rPr>
-                <w:b/>
-                <w:color w:val="FFFFFF"/>
-                <w:sz w:val="10"/>
-                <w:szCs w:val="10"/>
-              </w:rPr>
-            </w:pPr>
-            <w:bookmarkStart w:id="0" w:name="_GoBack"/>
-            <w:bookmarkEnd w:id="0"/>
-            <w:r>
-              <w:rPr>
-                <w:rFonts w:hint="eastAsia"/>
-                <w:b/>
-                <w:color w:val="FFFFFF"/>
-                <w:sz w:val="10"/>
-                <w:szCs w:val="10"/>
-              </w:rPr>
-              <w:t>1</w:t>
-            </w:r>
-          </w:p>
-          <w:tbl>
-            <w:tblPr>
-              <w:tblStyle w:val="15"/>
-              <w:tblpPr w:leftFromText="180" w:rightFromText="180" w:vertAnchor="page" w:horzAnchor="margin" w:tblpY="37"/>
-              <w:tblW w:w="0" w:type="auto"/>
-              <w:tblCellSpacing w:w="0" w:type="dxa"/>
-              <w:tblInd w:w="0" w:type="dxa"/>
-              <w:shd w:val="clear" w:color="auto" w:fill="A50021"/>
-              <w:tblLayout w:type="fixed"/>
-              <w:tblCellMar>
-                <w:top w:w="0" w:type="dxa"/>
-                <w:left w:w="0" w:type="dxa"/>
-                <w:bottom w:w="0" w:type="dxa"/>
-                <w:right w:w="0" w:type="dxa"/>
-              </w:tblCellMar>
-            </w:tblPr>
-            <w:tblGrid>
-              <w:gridCol w:w="11880"/>
-            </w:tblGrid>
-            <w:tr>
-              <w:tblPrEx>
-                <w:tblCellMar>
-                  <w:top w:w="0" w:type="dxa"/>
-                  <w:left w:w="0" w:type="dxa"/>
-                  <w:bottom w:w="0" w:type="dxa"/>
-                  <w:right w:w="0" w:type="dxa"/>
-                </w:tblCellMar>
-              </w:tblPrEx>
-              <w:trPr>
-                <w:wBefore w:w="0" w:type="auto"/>
-                <w:trHeight w:val="1243" w:hRule="atLeast"/>
-                <w:tblCellSpacing w:w="0" w:type="dxa"/>
-              </w:trPr>
-              <w:tc>
-                <w:tcPr>
-                  <w:tcW w:w="11880" w:type="dxa"/>
-                  <w:shd w:val="clear" w:color="auto" w:fill="A50021"/>
-                  <w:noWrap w:val="0"/>
-                  <w:vAlign w:val="top"/>
-                </w:tcPr>
-                <w:p>
-                  <w:pPr>
-                    <w:jc w:val="center"/>
-                    <w:rPr>
-                      <w:rFonts w:ascii="宋体" w:hAnsi="宋体"/>
-                      <w:b/>
-                      <w:color w:val="FFFFFF"/>
-                      <w:szCs w:val="21"/>
-                    </w:rPr>
-                  </w:pPr>
-                  <w:r>
-                    <w:rPr>
-                      <w:rFonts w:hint="eastAsia" w:ascii="宋体" w:hAnsi="宋体"/>
-                      <w:b/>
-                      <w:color w:val="FFFFFF"/>
-                      <w:szCs w:val="21"/>
-                    </w:rPr>
-                    <w:t xml:space="preserve"> </w:t>
-                  </w:r>
-                </w:p>
-                <w:p>
-                  <w:pPr>
-                    <w:jc w:val="center"/>
-                    <w:rPr>
-                      <w:rFonts w:hint="eastAsia" w:ascii="宋体" w:hAnsi="宋体"/>
-                      <w:b/>
-                      <w:color w:val="FFFFFF"/>
-                      <w:sz w:val="24"/>
-                      <w:szCs w:val="24"/>
-                    </w:rPr>
-                  </w:pPr>
-                  <w:r>
-                    <w:rPr>
-                      <w:rFonts w:hint="eastAsia" w:ascii="宋体" w:hAnsi="宋体"/>
-                      <w:b/>
-                      <w:color w:val="FFFFFF"/>
-                      <w:sz w:val="24"/>
-                      <w:szCs w:val="24"/>
-                    </w:rPr>
-                    <w:t>一 套 英 语 单 词 记 忆 的 革 命 性 教 程</w:t>
-                  </w:r>
-                </w:p>
-                <w:p>
-                  <w:pPr>
-                    <w:ind w:firstLine="4620" w:firstLineChars="2200"/>
-                    <w:rPr>
-                      <w:rFonts w:hint="eastAsia" w:ascii="宋体" w:hAnsi="宋体"/>
-                      <w:b/>
-                      <w:color w:val="FFFFFF"/>
-                      <w:spacing w:val="20"/>
-                      <w:sz w:val="48"/>
-                      <w:szCs w:val="48"/>
-                    </w:rPr>
-                  </w:pPr>
-                  <w:r>
-                    <w:rPr>
-                      <w:rFonts w:hint="eastAsia"/>
-                    </w:rPr>
-                    <w:pict>
-                      <v:shape id="_x0000_s3451" o:spid="_x0000_s3451" o:spt="75" type="#_x0000_t75" style="position:absolute;left:0pt;margin-left:152.35pt;margin-top:-406.9pt;height:34.3pt;width:34.3pt;z-index:251659264;mso-width-relative:page;mso-height-relative:page;" filled="f" o:preferrelative="t" stroked="f" coordsize="21600,21600" wrapcoords="7043 0 4696 939 -470 6104 -470 16435 5165 21130 7043 21130 14087 21130 15965 21130 21130 16435 21600 11739 21600 5635 17374 1409 14557 0 7043 0">
-                        <v:path/>
-                        <v:fill on="f" focussize="0,0"/>
-                        <v:stroke on="f"/>
-                        <v:imagedata r:id="rId5" o:title="CCC"/>
-                        <o:lock v:ext="edit" aspectratio="t"/>
-                      </v:shape>
-                    </w:pict>
-                  </w:r>
-                  <w:r>
-                    <w:rPr>
-                      <w:rFonts w:hint="eastAsia" w:ascii="宋体" w:hAnsi="宋体"/>
-                      <w:b/>
-                      <w:color w:val="FFFFFF"/>
-                      <w:spacing w:val="20"/>
-                      <w:sz w:val="48"/>
-                      <w:szCs w:val="48"/>
-                    </w:rPr>
-                    <w:t>谷雨单词王</w:t>
-                  </w:r>
-                </w:p>
-                <w:p>
-                  <w:pPr>
-                    <w:jc w:val="center"/>
-                    <w:rPr>
-                      <w:rFonts w:hint="eastAsia" w:ascii="宋体" w:hAnsi="宋体"/>
-                      <w:b/>
-                      <w:color w:val="FFFFFF"/>
-                      <w:sz w:val="24"/>
-                      <w:szCs w:val="24"/>
-                    </w:rPr>
-                  </w:pPr>
-                  <w:r>
-                    <w:rPr>
-                      <w:rFonts w:hint="eastAsia" w:ascii="宋体" w:hAnsi="宋体"/>
-                      <w:b/>
-                      <w:color w:val="FFFFFF"/>
-                      <w:sz w:val="24"/>
-                      <w:szCs w:val="24"/>
-                    </w:rPr>
-                    <w:t>彻 底 摆 脱 记 单 词 的 苦 恼，比 普 通 人 快10倍、20倍 记 牢 英 语 单 词</w:t>
-                  </w:r>
-                </w:p>
-                <w:p>
-                  <w:pPr>
-                    <w:jc w:val="center"/>
-                    <w:rPr>
-                      <w:rFonts w:hint="eastAsia" w:ascii="BatangChe" w:hAnsi="BatangChe" w:eastAsia="仿宋_GB2312"/>
-                      <w:b/>
-                      <w:color w:val="FFFFFF"/>
-                      <w:spacing w:val="36"/>
-                      <w:sz w:val="24"/>
-                      <w:szCs w:val="24"/>
-                    </w:rPr>
-                  </w:pPr>
-                  <w:r>
-                    <w:rPr>
-                      <w:rFonts w:hint="eastAsia" w:ascii="BatangChe" w:hAnsi="BatangChe" w:eastAsia="仿宋_GB2312"/>
-                      <w:b/>
-                      <w:color w:val="FFFFFF"/>
-                      <w:spacing w:val="36"/>
-                      <w:szCs w:val="21"/>
-                    </w:rPr>
-                    <w:t xml:space="preserve"> </w:t>
-                  </w:r>
-                  <w:r>
-                    <w:rPr>
-                      <w:sz w:val="24"/>
-                      <w:szCs w:val="24"/>
-                    </w:rPr>
-                    <w:t xml:space="preserve"> </w:t>
-                  </w:r>
-                  <w:r>
-                    <w:rPr>
-                      <w:rFonts w:ascii="BatangChe" w:hAnsi="BatangChe" w:eastAsia="仿宋_GB2312"/>
-                      <w:b/>
-                      <w:color w:val="FFFFFF"/>
-                      <w:spacing w:val="36"/>
-                      <w:sz w:val="24"/>
-                      <w:szCs w:val="24"/>
-                    </w:rPr>
-                    <w:fldChar w:fldCharType="begin"/>
-                  </w:r>
-                  <w:r>
-                    <w:rPr>
-                      <w:rFonts w:ascii="BatangChe" w:hAnsi="BatangChe" w:eastAsia="仿宋_GB2312"/>
-                      <w:b/>
-                      <w:color w:val="FFFFFF"/>
-                      <w:spacing w:val="36"/>
-                      <w:sz w:val="24"/>
-                      <w:szCs w:val="24"/>
-                    </w:rPr>
-                    <w:instrText xml:space="preserve"> HYPERLINK "http://</w:instrText>
-                  </w:r>
-                  <w:r>
-                    <w:rPr>
-                      <w:rFonts w:hint="eastAsia" w:ascii="BatangChe" w:hAnsi="BatangChe" w:eastAsia="仿宋_GB2312"/>
-                      <w:b/>
-                      <w:color w:val="FFFFFF"/>
-                      <w:spacing w:val="36"/>
-                      <w:sz w:val="24"/>
-                      <w:szCs w:val="24"/>
-                    </w:rPr>
-                    <w:instrText xml:space="preserve">www</w:instrText>
-                  </w:r>
-                  <w:r>
-                    <w:rPr>
-                      <w:rFonts w:ascii="BatangChe" w:hAnsi="BatangChe" w:eastAsia="仿宋_GB2312"/>
-                      <w:b/>
-                      <w:color w:val="FFFFFF"/>
-                      <w:spacing w:val="36"/>
-                      <w:sz w:val="24"/>
-                      <w:szCs w:val="24"/>
-                    </w:rPr>
-                    <w:instrText xml:space="preserve">.guyuenglish.com" </w:instrText>
-                  </w:r>
-                  <w:r>
-                    <w:rPr>
-                      <w:rFonts w:ascii="BatangChe" w:hAnsi="BatangChe" w:eastAsia="仿宋_GB2312"/>
-                      <w:b/>
-                      <w:color w:val="FFFFFF"/>
-                      <w:spacing w:val="36"/>
-                      <w:sz w:val="24"/>
-                      <w:szCs w:val="24"/>
-                    </w:rPr>
-                    <w:fldChar w:fldCharType="separate"/>
-                  </w:r>
-                  <w:r>
-                    <w:rPr>
-                      <w:rStyle w:val="19"/>
-                      <w:rFonts w:ascii="BatangChe" w:hAnsi="BatangChe" w:eastAsia="仿宋_GB2312"/>
-                      <w:b/>
-                      <w:color w:val="FFFFFF"/>
-                      <w:spacing w:val="36"/>
-                      <w:sz w:val="24"/>
-                      <w:szCs w:val="24"/>
-                    </w:rPr>
-                    <w:t>http://</w:t>
-                  </w:r>
-                  <w:r>
-                    <w:rPr>
-                      <w:rStyle w:val="19"/>
-                      <w:rFonts w:hint="eastAsia" w:ascii="BatangChe" w:hAnsi="BatangChe" w:eastAsia="仿宋_GB2312"/>
-                      <w:b/>
-                      <w:color w:val="FFFFFF"/>
-                      <w:spacing w:val="36"/>
-                      <w:sz w:val="24"/>
-                      <w:szCs w:val="24"/>
-                    </w:rPr>
-                    <w:t>www</w:t>
-                  </w:r>
-                  <w:r>
-                    <w:rPr>
-                      <w:rStyle w:val="19"/>
-                      <w:rFonts w:ascii="BatangChe" w:hAnsi="BatangChe" w:eastAsia="仿宋_GB2312"/>
-                      <w:b/>
-                      <w:color w:val="FFFFFF"/>
-                      <w:spacing w:val="36"/>
-                      <w:sz w:val="24"/>
-                      <w:szCs w:val="24"/>
-                    </w:rPr>
-                    <w:t>.guyuenglish.com</w:t>
-                  </w:r>
-                  <w:r>
-                    <w:rPr>
-                      <w:rFonts w:ascii="BatangChe" w:hAnsi="BatangChe" w:eastAsia="仿宋_GB2312"/>
-                      <w:b/>
-                      <w:color w:val="FFFFFF"/>
-                      <w:spacing w:val="36"/>
-                      <w:sz w:val="24"/>
-                      <w:szCs w:val="24"/>
-                    </w:rPr>
-                    <w:fldChar w:fldCharType="end"/>
-                  </w:r>
-                  <w:r>
-                    <w:rPr>
-                      <w:rFonts w:hint="eastAsia" w:ascii="BatangChe" w:hAnsi="BatangChe" w:eastAsia="仿宋_GB2312"/>
-                      <w:b/>
-                      <w:color w:val="FFFFFF"/>
-                      <w:spacing w:val="36"/>
-                      <w:sz w:val="24"/>
-                      <w:szCs w:val="24"/>
-                    </w:rPr>
-                    <w:t xml:space="preserve">   QQ: 285517323</w:t>
-                  </w:r>
-                </w:p>
-              </w:tc>
-            </w:tr>
-          </w:tbl>
-          <w:p>
-            <w:pPr>
-              <w:pStyle w:val="2"/>
-              <w:rPr>
-                <w:sz w:val="30"/>
-                <w:szCs w:val="30"/>
-              </w:rPr>
-            </w:pPr>
-          </w:p>
-        </w:tc>
-      </w:tr>
-    </w:tbl>
+    <w:p>
+      <w:pPr>
+        <w:spacing w:after="156" w:afterLines="50"/>
+        <w:jc w:val="center"/>
+        <w:rPr>
+          <w:rFonts w:hint="eastAsia" w:ascii="宋体" w:hAnsi="宋体"/>
+          <w:b/>
+          <w:color w:val="000000"/>
+          <w:sz w:val="32"/>
+          <w:szCs w:val="32"/>
+        </w:rPr>
+      </w:pPr>
+    </w:p>
     <w:p>
       <w:pPr>
         <w:spacing w:after="156" w:afterLines="50"/>
@@ -1647,7 +1272,6 @@
           </w:tblCellMar>
         </w:tblPrEx>
         <w:trPr>
-          <w:wBefore w:w="0" w:type="auto"/>
           <w:trHeight w:val="1548" w:hRule="atLeast"/>
           <w:tblCellSpacing w:w="0" w:type="dxa"/>
         </w:trPr>
@@ -1687,295 +1311,6 @@
               <w:t>1</w:t>
             </w:r>
           </w:p>
-          <w:tbl>
-            <w:tblPr>
-              <w:tblStyle w:val="15"/>
-              <w:tblpPr w:leftFromText="180" w:rightFromText="180" w:vertAnchor="page" w:horzAnchor="margin" w:tblpY="37"/>
-              <w:tblW w:w="0" w:type="auto"/>
-              <w:tblCellSpacing w:w="0" w:type="dxa"/>
-              <w:tblInd w:w="0" w:type="dxa"/>
-              <w:shd w:val="clear" w:color="auto" w:fill="A50021"/>
-              <w:tblLayout w:type="fixed"/>
-              <w:tblCellMar>
-                <w:top w:w="0" w:type="dxa"/>
-                <w:left w:w="0" w:type="dxa"/>
-                <w:bottom w:w="0" w:type="dxa"/>
-                <w:right w:w="0" w:type="dxa"/>
-              </w:tblCellMar>
-            </w:tblPr>
-            <w:tblGrid>
-              <w:gridCol w:w="11880"/>
-            </w:tblGrid>
-            <w:tr>
-              <w:tblPrEx>
-                <w:shd w:val="clear" w:color="auto" w:fill="A50021"/>
-                <w:tblCellMar>
-                  <w:top w:w="0" w:type="dxa"/>
-                  <w:left w:w="0" w:type="dxa"/>
-                  <w:bottom w:w="0" w:type="dxa"/>
-                  <w:right w:w="0" w:type="dxa"/>
-                </w:tblCellMar>
-              </w:tblPrEx>
-              <w:trPr>
-                <w:wBefore w:w="0" w:type="auto"/>
-                <w:trHeight w:val="1243" w:hRule="atLeast"/>
-                <w:tblCellSpacing w:w="0" w:type="dxa"/>
-              </w:trPr>
-              <w:tc>
-                <w:tcPr>
-                  <w:tcW w:w="11880" w:type="dxa"/>
-                  <w:shd w:val="clear" w:color="auto" w:fill="A50021"/>
-                  <w:noWrap w:val="0"/>
-                  <w:vAlign w:val="top"/>
-                </w:tcPr>
-                <w:p>
-                  <w:pPr>
-                    <w:jc w:val="center"/>
-                    <w:rPr>
-                      <w:rFonts w:ascii="宋体" w:hAnsi="宋体"/>
-                      <w:b/>
-                      <w:color w:val="FFFFFF"/>
-                      <w:szCs w:val="21"/>
-                    </w:rPr>
-                  </w:pPr>
-                  <w:r>
-                    <w:rPr>
-                      <w:rFonts w:hint="eastAsia" w:ascii="宋体" w:hAnsi="宋体"/>
-                      <w:b/>
-                      <w:color w:val="FFFFFF"/>
-                      <w:szCs w:val="21"/>
-                    </w:rPr>
-                    <w:t xml:space="preserve"> </w:t>
-                  </w:r>
-                </w:p>
-                <w:p>
-                  <w:pPr>
-                    <w:jc w:val="center"/>
-                    <w:rPr>
-                      <w:rFonts w:hint="eastAsia" w:ascii="宋体" w:hAnsi="宋体"/>
-                      <w:b/>
-                      <w:color w:val="FFFFFF"/>
-                      <w:sz w:val="24"/>
-                      <w:szCs w:val="24"/>
-                    </w:rPr>
-                  </w:pPr>
-                  <w:r>
-                    <w:rPr>
-                      <w:rFonts w:hint="eastAsia" w:ascii="宋体" w:hAnsi="宋体"/>
-                      <w:b/>
-                      <w:color w:val="FFFFFF"/>
-                      <w:sz w:val="24"/>
-                      <w:szCs w:val="24"/>
-                    </w:rPr>
-                    <w:t>一 套 英 语 单 词 记 忆 的 革 命 性 教 程</w:t>
-                  </w:r>
-                </w:p>
-                <w:p>
-                  <w:pPr>
-                    <w:ind w:firstLine="4620" w:firstLineChars="2200"/>
-                    <w:rPr>
-                      <w:rFonts w:hint="eastAsia" w:ascii="宋体" w:hAnsi="宋体"/>
-                      <w:b/>
-                      <w:color w:val="FFFFFF"/>
-                      <w:spacing w:val="20"/>
-                      <w:sz w:val="48"/>
-                      <w:szCs w:val="48"/>
-                    </w:rPr>
-                  </w:pPr>
-                  <w:r>
-                    <w:rPr>
-                      <w:rFonts w:hint="eastAsia"/>
-                    </w:rPr>
-                    <w:pict>
-                      <v:shape id="_x0000_s3452" o:spid="_x0000_s3452" o:spt="75" type="#_x0000_t75" style="position:absolute;left:0pt;margin-left:152.35pt;margin-top:-406.9pt;height:34.3pt;width:34.3pt;z-index:251660288;mso-width-relative:page;mso-height-relative:page;" filled="f" o:preferrelative="t" stroked="f" coordsize="21600,21600" wrapcoords="7043 0 4696 939 -470 6104 -470 16435 5165 21130 7043 21130 14087 21130 15965 21130 21130 16435 21600 11739 21600 5635 17374 1409 14557 0 7043 0">
-                        <v:path/>
-                        <v:fill on="f" focussize="0,0"/>
-                        <v:stroke on="f"/>
-                        <v:imagedata r:id="rId5" o:title="CCC"/>
-                        <o:lock v:ext="edit" aspectratio="t"/>
-                      </v:shape>
-                    </w:pict>
-                  </w:r>
-                  <w:r>
-                    <w:rPr>
-                      <w:rFonts w:hint="eastAsia" w:ascii="宋体" w:hAnsi="宋体"/>
-                      <w:b/>
-                      <w:color w:val="FFFFFF"/>
-                      <w:spacing w:val="20"/>
-                      <w:sz w:val="48"/>
-                      <w:szCs w:val="48"/>
-                    </w:rPr>
-                    <w:t>谷雨单词王</w:t>
-                  </w:r>
-                </w:p>
-                <w:p>
-                  <w:pPr>
-                    <w:jc w:val="center"/>
-                    <w:rPr>
-                      <w:rFonts w:hint="eastAsia" w:ascii="宋体" w:hAnsi="宋体"/>
-                      <w:b/>
-                      <w:color w:val="FFFFFF"/>
-                      <w:sz w:val="24"/>
-                      <w:szCs w:val="24"/>
-                    </w:rPr>
-                  </w:pPr>
-                  <w:r>
-                    <w:rPr>
-                      <w:rFonts w:hint="eastAsia" w:ascii="宋体" w:hAnsi="宋体"/>
-                      <w:b/>
-                      <w:color w:val="FFFFFF"/>
-                      <w:sz w:val="24"/>
-                      <w:szCs w:val="24"/>
-                    </w:rPr>
-                    <w:t>彻 底 摆 脱 记 单 词 的 苦 恼，比 普 通 人 快10倍、20倍 记 牢 英 语 单 词</w:t>
-                  </w:r>
-                </w:p>
-                <w:p>
-                  <w:pPr>
-                    <w:jc w:val="center"/>
-                    <w:rPr>
-                      <w:rFonts w:hint="eastAsia" w:ascii="BatangChe" w:hAnsi="BatangChe" w:eastAsia="仿宋_GB2312"/>
-                      <w:b/>
-                      <w:color w:val="FFFFFF"/>
-                      <w:spacing w:val="36"/>
-                      <w:sz w:val="24"/>
-                      <w:szCs w:val="24"/>
-                    </w:rPr>
-                  </w:pPr>
-                  <w:r>
-                    <w:rPr>
-                      <w:rFonts w:hint="eastAsia" w:ascii="BatangChe" w:hAnsi="BatangChe" w:eastAsia="仿宋_GB2312"/>
-                      <w:b/>
-                      <w:color w:val="FFFFFF"/>
-                      <w:spacing w:val="36"/>
-                      <w:szCs w:val="21"/>
-                    </w:rPr>
-                    <w:t xml:space="preserve"> </w:t>
-                  </w:r>
-                  <w:r>
-                    <w:rPr>
-                      <w:sz w:val="24"/>
-                      <w:szCs w:val="24"/>
-                    </w:rPr>
-                    <w:t xml:space="preserve"> </w:t>
-                  </w:r>
-                  <w:r>
-                    <w:rPr>
-                      <w:rFonts w:ascii="BatangChe" w:hAnsi="BatangChe" w:eastAsia="仿宋_GB2312"/>
-                      <w:b/>
-                      <w:color w:val="FFFFFF"/>
-                      <w:spacing w:val="36"/>
-                      <w:sz w:val="24"/>
-                      <w:szCs w:val="24"/>
-                    </w:rPr>
-                    <w:fldChar w:fldCharType="begin"/>
-                  </w:r>
-                  <w:r>
-                    <w:rPr>
-                      <w:rFonts w:ascii="BatangChe" w:hAnsi="BatangChe" w:eastAsia="仿宋_GB2312"/>
-                      <w:b/>
-                      <w:color w:val="FFFFFF"/>
-                      <w:spacing w:val="36"/>
-                      <w:sz w:val="24"/>
-                      <w:szCs w:val="24"/>
-                    </w:rPr>
-                    <w:instrText xml:space="preserve"> HYPERLINK "http://</w:instrText>
-                  </w:r>
-                  <w:r>
-                    <w:rPr>
-                      <w:rFonts w:hint="eastAsia" w:ascii="BatangChe" w:hAnsi="BatangChe" w:eastAsia="仿宋_GB2312"/>
-                      <w:b/>
-                      <w:color w:val="FFFFFF"/>
-                      <w:spacing w:val="36"/>
-                      <w:sz w:val="24"/>
-                      <w:szCs w:val="24"/>
-                    </w:rPr>
-                    <w:instrText xml:space="preserve">www</w:instrText>
-                  </w:r>
-                  <w:r>
-                    <w:rPr>
-                      <w:rFonts w:ascii="BatangChe" w:hAnsi="BatangChe" w:eastAsia="仿宋_GB2312"/>
-                      <w:b/>
-                      <w:color w:val="FFFFFF"/>
-                      <w:spacing w:val="36"/>
-                      <w:sz w:val="24"/>
-                      <w:szCs w:val="24"/>
-                    </w:rPr>
-                    <w:instrText xml:space="preserve">.guyuenglish.com" </w:instrText>
-                  </w:r>
-                  <w:r>
-                    <w:rPr>
-                      <w:rFonts w:ascii="BatangChe" w:hAnsi="BatangChe" w:eastAsia="仿宋_GB2312"/>
-                      <w:b/>
-                      <w:color w:val="FFFFFF"/>
-                      <w:spacing w:val="36"/>
-                      <w:sz w:val="24"/>
-                      <w:szCs w:val="24"/>
-                    </w:rPr>
-                    <w:fldChar w:fldCharType="separate"/>
-                  </w:r>
-                  <w:r>
-                    <w:rPr>
-                      <w:rStyle w:val="19"/>
-                      <w:rFonts w:ascii="BatangChe" w:hAnsi="BatangChe" w:eastAsia="仿宋_GB2312"/>
-                      <w:b/>
-                      <w:color w:val="FFFFFF"/>
-                      <w:spacing w:val="36"/>
-                      <w:sz w:val="24"/>
-                      <w:szCs w:val="24"/>
-                    </w:rPr>
-                    <w:t>http://</w:t>
-                  </w:r>
-                  <w:r>
-                    <w:rPr>
-                      <w:rStyle w:val="19"/>
-                      <w:rFonts w:hint="eastAsia" w:ascii="BatangChe" w:hAnsi="BatangChe" w:eastAsia="仿宋_GB2312"/>
-                      <w:b/>
-                      <w:color w:val="FFFFFF"/>
-                      <w:spacing w:val="36"/>
-                      <w:sz w:val="24"/>
-                      <w:szCs w:val="24"/>
-                    </w:rPr>
-                    <w:t>www</w:t>
-                  </w:r>
-                  <w:r>
-                    <w:rPr>
-                      <w:rStyle w:val="19"/>
-                      <w:rFonts w:ascii="BatangChe" w:hAnsi="BatangChe" w:eastAsia="仿宋_GB2312"/>
-                      <w:b/>
-                      <w:color w:val="FFFFFF"/>
-                      <w:spacing w:val="36"/>
-                      <w:sz w:val="24"/>
-                      <w:szCs w:val="24"/>
-                    </w:rPr>
-                    <w:t>.guyuenglish.com</w:t>
-                  </w:r>
-                  <w:r>
-                    <w:rPr>
-                      <w:rFonts w:ascii="BatangChe" w:hAnsi="BatangChe" w:eastAsia="仿宋_GB2312"/>
-                      <w:b/>
-                      <w:color w:val="FFFFFF"/>
-                      <w:spacing w:val="36"/>
-                      <w:sz w:val="24"/>
-                      <w:szCs w:val="24"/>
-                    </w:rPr>
-                    <w:fldChar w:fldCharType="end"/>
-                  </w:r>
-                  <w:r>
-                    <w:rPr>
-                      <w:rFonts w:hint="eastAsia" w:ascii="BatangChe" w:hAnsi="BatangChe" w:eastAsia="仿宋_GB2312"/>
-                      <w:b/>
-                      <w:color w:val="FFFFFF"/>
-                      <w:spacing w:val="36"/>
-                      <w:sz w:val="24"/>
-                      <w:szCs w:val="24"/>
-                    </w:rPr>
-                    <w:t xml:space="preserve">   QQ: 285517323</w:t>
-                  </w:r>
-                </w:p>
-              </w:tc>
-            </w:tr>
-          </w:tbl>
           <w:p>
             <w:pPr>
               <w:pStyle w:val="2"/>
@@ -3263,392 +2598,6 @@
         <w:t xml:space="preserve">careful of/about/with小心,注意 </w:t>
       </w:r>
     </w:p>
-    <w:tbl>
-      <w:tblPr>
-        <w:tblStyle w:val="15"/>
-        <w:tblpPr w:leftFromText="180" w:rightFromText="180" w:vertAnchor="page" w:horzAnchor="margin" w:tblpXSpec="center" w:tblpY="1"/>
-        <w:tblOverlap w:val="never"/>
-        <w:tblW w:w="0" w:type="auto"/>
-        <w:tblCellSpacing w:w="0" w:type="dxa"/>
-        <w:tblInd w:w="0" w:type="dxa"/>
-        <w:tblBorders>
-          <w:top w:val="single" w:color="auto" w:sz="4" w:space="0"/>
-          <w:left w:val="single" w:color="auto" w:sz="4" w:space="0"/>
-          <w:bottom w:val="single" w:color="auto" w:sz="4" w:space="0"/>
-          <w:right w:val="single" w:color="auto" w:sz="4" w:space="0"/>
-          <w:insideH w:val="none" w:color="auto" w:sz="0" w:space="0"/>
-          <w:insideV w:val="none" w:color="auto" w:sz="0" w:space="0"/>
-        </w:tblBorders>
-        <w:tblLayout w:type="fixed"/>
-        <w:tblCellMar>
-          <w:top w:w="0" w:type="dxa"/>
-          <w:left w:w="0" w:type="dxa"/>
-          <w:bottom w:w="0" w:type="dxa"/>
-          <w:right w:w="0" w:type="dxa"/>
-        </w:tblCellMar>
-      </w:tblPr>
-      <w:tblGrid>
-        <w:gridCol w:w="11880"/>
-      </w:tblGrid>
-      <w:tr>
-        <w:tblPrEx>
-          <w:tblBorders>
-            <w:top w:val="single" w:color="auto" w:sz="4" w:space="0"/>
-            <w:left w:val="single" w:color="auto" w:sz="4" w:space="0"/>
-            <w:bottom w:val="single" w:color="auto" w:sz="4" w:space="0"/>
-            <w:right w:val="single" w:color="auto" w:sz="4" w:space="0"/>
-            <w:insideH w:val="none" w:color="auto" w:sz="0" w:space="0"/>
-            <w:insideV w:val="none" w:color="auto" w:sz="0" w:space="0"/>
-          </w:tblBorders>
-          <w:tblCellMar>
-            <w:top w:w="0" w:type="dxa"/>
-            <w:left w:w="0" w:type="dxa"/>
-            <w:bottom w:w="0" w:type="dxa"/>
-            <w:right w:w="0" w:type="dxa"/>
-          </w:tblCellMar>
-        </w:tblPrEx>
-        <w:trPr>
-          <w:wBefore w:w="0" w:type="auto"/>
-          <w:trHeight w:val="1548" w:hRule="atLeast"/>
-          <w:tblCellSpacing w:w="0" w:type="dxa"/>
-        </w:trPr>
-        <w:tc>
-          <w:tcPr>
-            <w:tcW w:w="11880" w:type="dxa"/>
-            <w:tcBorders>
-              <w:top w:val="nil"/>
-              <w:left w:val="nil"/>
-              <w:bottom w:val="nil"/>
-              <w:right w:val="nil"/>
-            </w:tcBorders>
-            <w:noWrap w:val="0"/>
-            <w:vAlign w:val="center"/>
-          </w:tcPr>
-          <w:p>
-            <w:pPr>
-              <w:tabs>
-                <w:tab w:val="right" w:pos="8312"/>
-              </w:tabs>
-              <w:jc w:val="center"/>
-              <w:rPr>
-                <w:b/>
-                <w:color w:val="FFFFFF"/>
-                <w:sz w:val="10"/>
-                <w:szCs w:val="10"/>
-              </w:rPr>
-            </w:pPr>
-            <w:r>
-              <w:rPr>
-                <w:rFonts w:hint="eastAsia"/>
-                <w:b/>
-                <w:color w:val="FFFFFF"/>
-                <w:sz w:val="10"/>
-                <w:szCs w:val="10"/>
-              </w:rPr>
-              <w:t>1</w:t>
-            </w:r>
-          </w:p>
-          <w:tbl>
-            <w:tblPr>
-              <w:tblStyle w:val="15"/>
-              <w:tblpPr w:leftFromText="180" w:rightFromText="180" w:vertAnchor="page" w:horzAnchor="margin" w:tblpY="37"/>
-              <w:tblW w:w="0" w:type="auto"/>
-              <w:tblCellSpacing w:w="0" w:type="dxa"/>
-              <w:tblInd w:w="0" w:type="dxa"/>
-              <w:shd w:val="clear" w:color="auto" w:fill="A50021"/>
-              <w:tblLayout w:type="fixed"/>
-              <w:tblCellMar>
-                <w:top w:w="0" w:type="dxa"/>
-                <w:left w:w="0" w:type="dxa"/>
-                <w:bottom w:w="0" w:type="dxa"/>
-                <w:right w:w="0" w:type="dxa"/>
-              </w:tblCellMar>
-            </w:tblPr>
-            <w:tblGrid>
-              <w:gridCol w:w="11880"/>
-            </w:tblGrid>
-            <w:tr>
-              <w:tblPrEx>
-                <w:shd w:val="clear" w:color="auto" w:fill="A50021"/>
-                <w:tblCellMar>
-                  <w:top w:w="0" w:type="dxa"/>
-                  <w:left w:w="0" w:type="dxa"/>
-                  <w:bottom w:w="0" w:type="dxa"/>
-                  <w:right w:w="0" w:type="dxa"/>
-                </w:tblCellMar>
-              </w:tblPrEx>
-              <w:trPr>
-                <w:wBefore w:w="0" w:type="auto"/>
-                <w:trHeight w:val="1243" w:hRule="atLeast"/>
-                <w:tblCellSpacing w:w="0" w:type="dxa"/>
-              </w:trPr>
-              <w:tc>
-                <w:tcPr>
-                  <w:tcW w:w="11880" w:type="dxa"/>
-                  <w:shd w:val="clear" w:color="auto" w:fill="A50021"/>
-                  <w:noWrap w:val="0"/>
-                  <w:vAlign w:val="top"/>
-                </w:tcPr>
-                <w:p>
-                  <w:pPr>
-                    <w:jc w:val="center"/>
-                    <w:rPr>
-                      <w:rFonts w:ascii="宋体" w:hAnsi="宋体"/>
-                      <w:b/>
-                      <w:color w:val="FFFFFF"/>
-                      <w:szCs w:val="21"/>
-                    </w:rPr>
-                  </w:pPr>
-                  <w:r>
-                    <w:rPr>
-                      <w:rFonts w:hint="eastAsia" w:ascii="宋体" w:hAnsi="宋体"/>
-                      <w:b/>
-                      <w:color w:val="FFFFFF"/>
-                      <w:szCs w:val="21"/>
-                    </w:rPr>
-                    <w:t xml:space="preserve"> </w:t>
-                  </w:r>
-                </w:p>
-                <w:p>
-                  <w:pPr>
-                    <w:jc w:val="center"/>
-                    <w:rPr>
-                      <w:rFonts w:hint="eastAsia" w:ascii="宋体" w:hAnsi="宋体"/>
-                      <w:b/>
-                      <w:color w:val="FFFFFF"/>
-                      <w:sz w:val="24"/>
-                      <w:szCs w:val="24"/>
-                    </w:rPr>
-                  </w:pPr>
-                  <w:r>
-                    <w:rPr>
-                      <w:rFonts w:hint="eastAsia" w:ascii="宋体" w:hAnsi="宋体"/>
-                      <w:b/>
-                      <w:color w:val="FFFFFF"/>
-                      <w:sz w:val="24"/>
-                      <w:szCs w:val="24"/>
-                    </w:rPr>
-                    <w:t>一 套 英 语 单 词 记 忆 的 革 命 性 教 程</w:t>
-                  </w:r>
-                </w:p>
-                <w:p>
-                  <w:pPr>
-                    <w:ind w:firstLine="4620" w:firstLineChars="2200"/>
-                    <w:rPr>
-                      <w:rFonts w:hint="eastAsia" w:ascii="宋体" w:hAnsi="宋体"/>
-                      <w:b/>
-                      <w:color w:val="FFFFFF"/>
-                      <w:spacing w:val="20"/>
-                      <w:sz w:val="48"/>
-                      <w:szCs w:val="48"/>
-                    </w:rPr>
-                  </w:pPr>
-                  <w:r>
-                    <w:rPr>
-                      <w:rFonts w:hint="eastAsia"/>
-                    </w:rPr>
-                    <w:pict>
-                      <v:shape id="_x0000_s3453" o:spid="_x0000_s3453" o:spt="75" type="#_x0000_t75" style="position:absolute;left:0pt;margin-left:152.35pt;margin-top:-406.9pt;height:34.3pt;width:34.3pt;z-index:251661312;mso-width-relative:page;mso-height-relative:page;" filled="f" o:preferrelative="t" stroked="f" coordsize="21600,21600" wrapcoords="7043 0 4696 939 -470 6104 -470 16435 5165 21130 7043 21130 14087 21130 15965 21130 21130 16435 21600 11739 21600 5635 17374 1409 14557 0 7043 0">
-                        <v:path/>
-                        <v:fill on="f" focussize="0,0"/>
-                        <v:stroke on="f"/>
-                        <v:imagedata r:id="rId5" o:title="CCC"/>
-                        <o:lock v:ext="edit" aspectratio="t"/>
-                      </v:shape>
-                    </w:pict>
-                  </w:r>
-                  <w:r>
-                    <w:rPr>
-                      <w:rFonts w:hint="eastAsia" w:ascii="宋体" w:hAnsi="宋体"/>
-                      <w:b/>
-                      <w:color w:val="FFFFFF"/>
-                      <w:spacing w:val="20"/>
-                      <w:sz w:val="48"/>
-                      <w:szCs w:val="48"/>
-                    </w:rPr>
-                    <w:t>谷雨单词王</w:t>
-                  </w:r>
-                </w:p>
-                <w:p>
-                  <w:pPr>
-                    <w:jc w:val="center"/>
-                    <w:rPr>
-                      <w:rFonts w:hint="eastAsia" w:ascii="宋体" w:hAnsi="宋体"/>
-                      <w:b/>
-                      <w:color w:val="FFFFFF"/>
-                      <w:sz w:val="24"/>
-                      <w:szCs w:val="24"/>
-                    </w:rPr>
-                  </w:pPr>
-                  <w:r>
-                    <w:rPr>
-                      <w:rFonts w:hint="eastAsia" w:ascii="宋体" w:hAnsi="宋体"/>
-                      <w:b/>
-                      <w:color w:val="FFFFFF"/>
-                      <w:sz w:val="24"/>
-                      <w:szCs w:val="24"/>
-                    </w:rPr>
-                    <w:t>彻 底 摆 脱 记 单 词 的 苦 恼，比 普 通 人 快10倍、20倍 记 牢 英 语 单 词</w:t>
-                  </w:r>
-                </w:p>
-                <w:p>
-                  <w:pPr>
-                    <w:jc w:val="center"/>
-                    <w:rPr>
-                      <w:rFonts w:hint="eastAsia" w:ascii="BatangChe" w:hAnsi="BatangChe" w:eastAsia="仿宋_GB2312"/>
-                      <w:b/>
-                      <w:color w:val="FFFFFF"/>
-                      <w:spacing w:val="36"/>
-                      <w:sz w:val="24"/>
-                      <w:szCs w:val="24"/>
-                    </w:rPr>
-                  </w:pPr>
-                  <w:r>
-                    <w:rPr>
-                      <w:rFonts w:hint="eastAsia" w:ascii="BatangChe" w:hAnsi="BatangChe" w:eastAsia="仿宋_GB2312"/>
-                      <w:b/>
-                      <w:color w:val="FFFFFF"/>
-                      <w:spacing w:val="36"/>
-                      <w:szCs w:val="21"/>
-                    </w:rPr>
-                    <w:t xml:space="preserve"> </w:t>
-                  </w:r>
-                  <w:r>
-                    <w:rPr>
-                      <w:sz w:val="24"/>
-                      <w:szCs w:val="24"/>
-                    </w:rPr>
-                    <w:t xml:space="preserve"> </w:t>
-                  </w:r>
-                  <w:r>
-                    <w:rPr>
-                      <w:rFonts w:ascii="BatangChe" w:hAnsi="BatangChe" w:eastAsia="仿宋_GB2312"/>
-                      <w:b/>
-                      <w:color w:val="FFFFFF"/>
-                      <w:spacing w:val="36"/>
-                      <w:sz w:val="24"/>
-                      <w:szCs w:val="24"/>
-                    </w:rPr>
-                    <w:fldChar w:fldCharType="begin"/>
-                  </w:r>
-                  <w:r>
-                    <w:rPr>
-                      <w:rFonts w:ascii="BatangChe" w:hAnsi="BatangChe" w:eastAsia="仿宋_GB2312"/>
-                      <w:b/>
-                      <w:color w:val="FFFFFF"/>
-                      <w:spacing w:val="36"/>
-                      <w:sz w:val="24"/>
-                      <w:szCs w:val="24"/>
-                    </w:rPr>
-                    <w:instrText xml:space="preserve"> HYPERLINK "http://</w:instrText>
-                  </w:r>
-                  <w:r>
-                    <w:rPr>
-                      <w:rFonts w:hint="eastAsia" w:ascii="BatangChe" w:hAnsi="BatangChe" w:eastAsia="仿宋_GB2312"/>
-                      <w:b/>
-                      <w:color w:val="FFFFFF"/>
-                      <w:spacing w:val="36"/>
-                      <w:sz w:val="24"/>
-                      <w:szCs w:val="24"/>
-                    </w:rPr>
-                    <w:instrText xml:space="preserve">www</w:instrText>
-                  </w:r>
-                  <w:r>
-                    <w:rPr>
-                      <w:rFonts w:ascii="BatangChe" w:hAnsi="BatangChe" w:eastAsia="仿宋_GB2312"/>
-                      <w:b/>
-                      <w:color w:val="FFFFFF"/>
-                      <w:spacing w:val="36"/>
-                      <w:sz w:val="24"/>
-                      <w:szCs w:val="24"/>
-                    </w:rPr>
-                    <w:instrText xml:space="preserve">.guyuenglish.com" </w:instrText>
-                  </w:r>
-                  <w:r>
-                    <w:rPr>
-                      <w:rFonts w:ascii="BatangChe" w:hAnsi="BatangChe" w:eastAsia="仿宋_GB2312"/>
-                      <w:b/>
-                      <w:color w:val="FFFFFF"/>
-                      <w:spacing w:val="36"/>
-                      <w:sz w:val="24"/>
-                      <w:szCs w:val="24"/>
-                    </w:rPr>
-                    <w:fldChar w:fldCharType="separate"/>
-                  </w:r>
-                  <w:r>
-                    <w:rPr>
-                      <w:rStyle w:val="19"/>
-                      <w:rFonts w:ascii="BatangChe" w:hAnsi="BatangChe" w:eastAsia="仿宋_GB2312"/>
-                      <w:b/>
-                      <w:color w:val="FFFFFF"/>
-                      <w:spacing w:val="36"/>
-                      <w:sz w:val="24"/>
-                      <w:szCs w:val="24"/>
-                    </w:rPr>
-                    <w:t>http://</w:t>
-                  </w:r>
-                  <w:r>
-                    <w:rPr>
-                      <w:rStyle w:val="19"/>
-                      <w:rFonts w:hint="eastAsia" w:ascii="BatangChe" w:hAnsi="BatangChe" w:eastAsia="仿宋_GB2312"/>
-                      <w:b/>
-                      <w:color w:val="FFFFFF"/>
-                      <w:spacing w:val="36"/>
-                      <w:sz w:val="24"/>
-                      <w:szCs w:val="24"/>
-                    </w:rPr>
-                    <w:t>www</w:t>
-                  </w:r>
-                  <w:r>
-                    <w:rPr>
-                      <w:rStyle w:val="19"/>
-                      <w:rFonts w:ascii="BatangChe" w:hAnsi="BatangChe" w:eastAsia="仿宋_GB2312"/>
-                      <w:b/>
-                      <w:color w:val="FFFFFF"/>
-                      <w:spacing w:val="36"/>
-                      <w:sz w:val="24"/>
-                      <w:szCs w:val="24"/>
-                    </w:rPr>
-                    <w:t>.guyuenglish.com</w:t>
-                  </w:r>
-                  <w:r>
-                    <w:rPr>
-                      <w:rFonts w:ascii="BatangChe" w:hAnsi="BatangChe" w:eastAsia="仿宋_GB2312"/>
-                      <w:b/>
-                      <w:color w:val="FFFFFF"/>
-                      <w:spacing w:val="36"/>
-                      <w:sz w:val="24"/>
-                      <w:szCs w:val="24"/>
-                    </w:rPr>
-                    <w:fldChar w:fldCharType="end"/>
-                  </w:r>
-                  <w:r>
-                    <w:rPr>
-                      <w:rFonts w:hint="eastAsia" w:ascii="BatangChe" w:hAnsi="BatangChe" w:eastAsia="仿宋_GB2312"/>
-                      <w:b/>
-                      <w:color w:val="FFFFFF"/>
-                      <w:spacing w:val="36"/>
-                      <w:sz w:val="24"/>
-                      <w:szCs w:val="24"/>
-                    </w:rPr>
-                    <w:t xml:space="preserve">   QQ: 285517323</w:t>
-                  </w:r>
-                </w:p>
-              </w:tc>
-            </w:tr>
-          </w:tbl>
-          <w:p>
-            <w:pPr>
-              <w:pStyle w:val="2"/>
-              <w:rPr>
-                <w:sz w:val="30"/>
-                <w:szCs w:val="30"/>
-              </w:rPr>
-            </w:pPr>
-          </w:p>
-        </w:tc>
-      </w:tr>
-    </w:tbl>
     <w:p>
       <w:pPr>
         <w:rPr>
@@ -9955,6 +8904,8 @@
         </w:rPr>
         <w:t xml:space="preserve">with respect to 如果...将怎么样 </w:t>
       </w:r>
+      <w:bookmarkStart w:id="0" w:name="_GoBack"/>
+      <w:bookmarkEnd w:id="0"/>
     </w:p>
     <w:p>
       <w:pPr>
@@ -10184,7 +9135,7 @@
     <w:lsdException w:uiPriority="99" w:name="Signature"/>
     <w:lsdException w:uiPriority="1" w:semiHidden="0" w:name="Default Paragraph Font"/>
     <w:lsdException w:unhideWhenUsed="0" w:uiPriority="0" w:semiHidden="0" w:name="Body Text"/>
-    <w:lsdException w:unhideWhenUsed="0" w:uiPriority="0" w:semiHidden="0" w:name="Body Text Indent"/>
+    <w:lsdException w:qFormat="1" w:unhideWhenUsed="0" w:uiPriority="0" w:semiHidden="0" w:name="Body Text Indent"/>
     <w:lsdException w:uiPriority="99" w:name="List Continue"/>
     <w:lsdException w:uiPriority="99" w:name="List Continue 2"/>
     <w:lsdException w:uiPriority="99" w:name="List Continue 3"/>
@@ -10199,7 +9150,7 @@
     <w:lsdException w:uiPriority="99" w:name="Note Heading"/>
     <w:lsdException w:uiPriority="99" w:name="Body Text 2"/>
     <w:lsdException w:uiPriority="99" w:name="Body Text 3"/>
-    <w:lsdException w:uiPriority="0" w:semiHidden="0" w:name="Body Text Indent 2"/>
+    <w:lsdException w:qFormat="1" w:uiPriority="0" w:semiHidden="0" w:name="Body Text Indent 2"/>
     <w:lsdException w:uiPriority="99" w:name="Body Text Indent 3"/>
     <w:lsdException w:uiPriority="99" w:name="Block Text"/>
     <w:lsdException w:uiPriority="0" w:semiHidden="0" w:name="Hyperlink"/>
@@ -10209,7 +9160,7 @@
     <w:lsdException w:uiPriority="99" w:name="Document Map"/>
     <w:lsdException w:unhideWhenUsed="0" w:uiPriority="0" w:semiHidden="0" w:name="Plain Text"/>
     <w:lsdException w:uiPriority="99" w:name="E-mail Signature"/>
-    <w:lsdException w:unhideWhenUsed="0" w:uiPriority="99" w:semiHidden="0" w:name="Normal (Web)"/>
+    <w:lsdException w:qFormat="1" w:unhideWhenUsed="0" w:uiPriority="99" w:semiHidden="0" w:name="Normal (Web)"/>
     <w:lsdException w:uiPriority="99" w:name="HTML Acronym"/>
     <w:lsdException w:uiPriority="99" w:name="HTML Address"/>
     <w:lsdException w:uiPriority="99" w:name="HTML Cite"/>
@@ -10375,6 +9326,7 @@
       <w:jc w:val="both"/>
     </w:pPr>
     <w:rPr>
+      <w:rFonts w:ascii="Calibri" w:hAnsi="Calibri" w:eastAsia="宋体" w:cs="Times New Roman"/>
       <w:kern w:val="2"/>
       <w:sz w:val="21"/>
       <w:szCs w:val="22"/>
@@ -10405,6 +9357,7 @@
     <w:basedOn w:val="1"/>
     <w:next w:val="1"/>
     <w:link w:val="42"/>
+    <w:autoRedefine/>
     <w:qFormat/>
     <w:uiPriority w:val="0"/>
     <w:pPr>
@@ -10423,6 +9376,7 @@
     <w:basedOn w:val="1"/>
     <w:next w:val="1"/>
     <w:link w:val="43"/>
+    <w:autoRedefine/>
     <w:qFormat/>
     <w:uiPriority w:val="0"/>
     <w:pPr>
@@ -10449,7 +9403,6 @@
     <w:qFormat/>
     <w:uiPriority w:val="99"/>
     <w:tblPr>
-      <w:tblStyle w:val="15"/>
       <w:tblCellMar>
         <w:top w:w="0" w:type="dxa"/>
         <w:left w:w="108" w:type="dxa"/>
@@ -10457,9 +9410,6 @@
         <w:right w:w="108" w:type="dxa"/>
       </w:tblCellMar>
     </w:tblPr>
-    <w:trPr>
-      <w:wBefore w:w="0" w:type="dxa"/>
-    </w:trPr>
   </w:style>
   <w:style w:type="paragraph" w:styleId="5">
     <w:name w:val="List Bullet"/>
@@ -10498,6 +9448,7 @@
     <w:name w:val="Body Text Indent"/>
     <w:basedOn w:val="1"/>
     <w:link w:val="25"/>
+    <w:qFormat/>
     <w:uiPriority w:val="0"/>
     <w:pPr>
       <w:spacing w:line="360" w:lineRule="auto"/>
@@ -10531,6 +9482,7 @@
     <w:basedOn w:val="1"/>
     <w:link w:val="30"/>
     <w:unhideWhenUsed/>
+    <w:qFormat/>
     <w:uiPriority w:val="0"/>
     <w:pPr>
       <w:spacing w:after="120" w:line="480" w:lineRule="auto"/>
@@ -10541,6 +9493,7 @@
     <w:name w:val="Balloon Text"/>
     <w:basedOn w:val="1"/>
     <w:link w:val="22"/>
+    <w:autoRedefine/>
     <w:semiHidden/>
     <w:unhideWhenUsed/>
     <w:uiPriority w:val="99"/>
@@ -10594,6 +9547,7 @@
     <w:name w:val="HTML Preformatted"/>
     <w:basedOn w:val="1"/>
     <w:link w:val="29"/>
+    <w:autoRedefine/>
     <w:semiHidden/>
     <w:unhideWhenUsed/>
     <w:uiPriority w:val="99"/>
@@ -10630,6 +9584,7 @@
     <w:name w:val="Normal (Web)"/>
     <w:basedOn w:val="1"/>
     <w:link w:val="24"/>
+    <w:qFormat/>
     <w:uiPriority w:val="99"/>
     <w:pPr>
       <w:widowControl/>
@@ -10682,6 +9637,7 @@
     <w:name w:val=" Char Char7"/>
     <w:basedOn w:val="16"/>
     <w:link w:val="11"/>
+    <w:autoRedefine/>
     <w:semiHidden/>
     <w:uiPriority w:val="99"/>
     <w:rPr>
@@ -10712,9 +9668,9 @@
   </w:style>
   <w:style w:type="character" w:customStyle="1" w:styleId="24">
     <w:name w:val="普通(网站)1 Char"/>
-    <w:aliases w:val="普通 (Web) Char,普通(Web)1 Char,普通(Web) Char Char Char Char Char Char Char Char Char1,普通(Web) Char Char Char Char Char Char Char Char Char Char,普通(Web) Char Char Char Char Char Char Char Char1,普通 (Web)1 Char,普通(Web) Char Char1"/>
     <w:basedOn w:val="16"/>
     <w:link w:val="14"/>
+    <w:autoRedefine/>
     <w:uiPriority w:val="0"/>
     <w:rPr>
       <w:rFonts w:ascii="宋体" w:hAnsi="宋体"/>
@@ -10735,6 +9691,7 @@
   <w:style w:type="table" w:customStyle="1" w:styleId="26">
     <w:name w:val="浅色网格 - 强调文字颜色 51"/>
     <w:basedOn w:val="15"/>
+    <w:qFormat/>
     <w:uiPriority w:val="62"/>
     <w:rPr>
       <w:rFonts w:ascii="Calibri" w:hAnsi="Calibri" w:eastAsia="宋体" w:cs="Times New Roman"/>
@@ -10743,9 +9700,6 @@
       <w:szCs w:val="22"/>
     </w:rPr>
     <w:tblPr>
-      <w:tblStyle w:val="15"/>
-      <w:tblStyleRowBandSize w:val="1"/>
-      <w:tblStyleColBandSize w:val="1"/>
       <w:tblBorders>
         <w:top w:val="single" w:color="4BACC6" w:sz="8" w:space="0"/>
         <w:left w:val="single" w:color="4BACC6" w:sz="8" w:space="0"/>
@@ -10764,9 +9718,7 @@
         <w:b/>
         <w:bCs/>
       </w:rPr>
-      <w:tblPr>
-        <w:tblStyle w:val="15"/>
-      </w:tblPr>
+      <w:tblPr/>
       <w:tcPr>
         <w:tcBorders>
           <w:top w:val="single" w:color="4BACC6" w:sz="8" w:space="0"/>
@@ -10787,9 +9739,7 @@
         <w:b/>
         <w:bCs/>
       </w:rPr>
-      <w:tblPr>
-        <w:tblStyle w:val="15"/>
-      </w:tblPr>
+      <w:tblPr/>
       <w:tcPr>
         <w:tcBorders>
           <w:top w:val="double" w:color="4BACC6" w:sz="6" w:space="0"/>
@@ -10814,9 +9764,7 @@
         <w:b/>
         <w:bCs/>
       </w:rPr>
-      <w:tblPr>
-        <w:tblStyle w:val="15"/>
-      </w:tblPr>
+      <w:tblPr/>
       <w:tcPr>
         <w:tcBorders>
           <w:top w:val="single" w:color="4BACC6" w:sz="8" w:space="0"/>
@@ -10827,9 +9775,7 @@
       </w:tcPr>
     </w:tblStylePr>
     <w:tblStylePr w:type="band1Vert">
-      <w:tblPr>
-        <w:tblStyle w:val="15"/>
-      </w:tblPr>
+      <w:tblPr/>
       <w:tcPr>
         <w:tcBorders>
           <w:top w:val="single" w:color="4BACC6" w:sz="8" w:space="0"/>
@@ -10841,9 +9787,7 @@
       </w:tcPr>
     </w:tblStylePr>
     <w:tblStylePr w:type="band1Horz">
-      <w:tblPr>
-        <w:tblStyle w:val="15"/>
-      </w:tblPr>
+      <w:tblPr/>
       <w:tcPr>
         <w:tcBorders>
           <w:top w:val="single" w:color="4BACC6" w:sz="8" w:space="0"/>
@@ -10856,9 +9800,7 @@
       </w:tcPr>
     </w:tblStylePr>
     <w:tblStylePr w:type="band2Horz">
-      <w:tblPr>
-        <w:tblStyle w:val="15"/>
-      </w:tblPr>
+      <w:tblPr/>
       <w:tcPr>
         <w:tcBorders>
           <w:top w:val="single" w:color="4BACC6" w:sz="8" w:space="0"/>
@@ -10873,15 +9815,13 @@
   <w:style w:type="table" w:customStyle="1" w:styleId="27">
     <w:name w:val="中等深浅网格 2 - 强调文字颜色 51"/>
     <w:basedOn w:val="15"/>
+    <w:qFormat/>
     <w:uiPriority w:val="68"/>
     <w:rPr>
       <w:rFonts w:ascii="Cambria" w:hAnsi="Cambria" w:eastAsia="宋体" w:cs="Times New Roman"/>
       <w:color w:val="000000"/>
     </w:rPr>
     <w:tblPr>
-      <w:tblStyle w:val="15"/>
-      <w:tblStyleRowBandSize w:val="1"/>
-      <w:tblStyleColBandSize w:val="1"/>
       <w:tblBorders>
         <w:top w:val="single" w:color="4BACC6" w:sz="8" w:space="0"/>
         <w:left w:val="single" w:color="4BACC6" w:sz="8" w:space="0"/>
@@ -10900,9 +9840,7 @@
         <w:bCs/>
         <w:color w:val="000000"/>
       </w:rPr>
-      <w:tblPr>
-        <w:tblStyle w:val="15"/>
-      </w:tblPr>
+      <w:tblPr/>
       <w:tcPr>
         <w:shd w:val="clear" w:color="auto" w:fill="EDF6F9"/>
       </w:tcPr>
@@ -10913,9 +9851,7 @@
         <w:bCs/>
         <w:color w:val="000000"/>
       </w:rPr>
-      <w:tblPr>
-        <w:tblStyle w:val="15"/>
-      </w:tblPr>
+      <w:tblPr/>
       <w:tcPr>
         <w:tcBorders>
           <w:top w:val="single" w:color="000000" w:sz="12" w:space="0"/>
@@ -10934,9 +9870,7 @@
         <w:bCs/>
         <w:color w:val="000000"/>
       </w:rPr>
-      <w:tblPr>
-        <w:tblStyle w:val="15"/>
-      </w:tblPr>
+      <w:tblPr/>
       <w:tcPr>
         <w:tcBorders>
           <w:top w:val="nil"/>
@@ -10955,9 +9889,7 @@
         <w:bCs w:val="0"/>
         <w:color w:val="000000"/>
       </w:rPr>
-      <w:tblPr>
-        <w:tblStyle w:val="15"/>
-      </w:tblPr>
+      <w:tblPr/>
       <w:tcPr>
         <w:tcBorders>
           <w:top w:val="nil"/>
@@ -10971,17 +9903,13 @@
       </w:tcPr>
     </w:tblStylePr>
     <w:tblStylePr w:type="band1Vert">
-      <w:tblPr>
-        <w:tblStyle w:val="15"/>
-      </w:tblPr>
+      <w:tblPr/>
       <w:tcPr>
         <w:shd w:val="clear" w:color="auto" w:fill="A5D5E2"/>
       </w:tcPr>
     </w:tblStylePr>
     <w:tblStylePr w:type="band1Horz">
-      <w:tblPr>
-        <w:tblStyle w:val="15"/>
-      </w:tblPr>
+      <w:tblPr/>
       <w:tcPr>
         <w:tcBorders>
           <w:insideH w:val="single" w:sz="6" w:space="0"/>
@@ -10991,9 +9919,7 @@
       </w:tcPr>
     </w:tblStylePr>
     <w:tblStylePr w:type="nwCell">
-      <w:tblPr>
-        <w:tblStyle w:val="15"/>
-      </w:tblPr>
+      <w:tblPr/>
       <w:tcPr>
         <w:shd w:val="clear" w:color="auto" w:fill="FFFFFF"/>
       </w:tcPr>
@@ -11004,9 +9930,6 @@
     <w:basedOn w:val="15"/>
     <w:uiPriority w:val="67"/>
     <w:tblPr>
-      <w:tblStyle w:val="15"/>
-      <w:tblStyleRowBandSize w:val="1"/>
-      <w:tblStyleColBandSize w:val="1"/>
       <w:tblBorders>
         <w:top w:val="single" w:color="78C0D4" w:sz="8" w:space="0"/>
         <w:left w:val="single" w:color="78C0D4" w:sz="8" w:space="0"/>
@@ -11030,9 +9953,7 @@
         <w:b/>
         <w:bCs/>
       </w:rPr>
-      <w:tblPr>
-        <w:tblStyle w:val="15"/>
-      </w:tblPr>
+      <w:tblPr/>
       <w:tcPr>
         <w:tcBorders>
           <w:top w:val="single" w:color="78C0D4" w:sz="18" w:space="0"/>
@@ -11052,17 +9973,13 @@
       </w:rPr>
     </w:tblStylePr>
     <w:tblStylePr w:type="band1Vert">
-      <w:tblPr>
-        <w:tblStyle w:val="15"/>
-      </w:tblPr>
+      <w:tblPr/>
       <w:tcPr>
         <w:shd w:val="clear" w:color="auto" w:fill="A5D5E2"/>
       </w:tcPr>
     </w:tblStylePr>
     <w:tblStylePr w:type="band1Horz">
-      <w:tblPr>
-        <w:tblStyle w:val="15"/>
-      </w:tblPr>
+      <w:tblPr/>
       <w:tcPr>
         <w:shd w:val="clear" w:color="auto" w:fill="A5D5E2"/>
       </w:tcPr>
@@ -11084,7 +10001,9 @@
     <w:name w:val=" Char Char2"/>
     <w:basedOn w:val="16"/>
     <w:link w:val="9"/>
+    <w:autoRedefine/>
     <w:semiHidden/>
+    <w:qFormat/>
     <w:uiPriority w:val="99"/>
     <w:rPr>
       <w:kern w:val="2"/>
@@ -11119,11 +10038,15 @@
   <w:style w:type="character" w:customStyle="1" w:styleId="35">
     <w:name w:val="infombloglink"/>
     <w:basedOn w:val="16"/>
+    <w:autoRedefine/>
+    <w:qFormat/>
     <w:uiPriority w:val="0"/>
   </w:style>
   <w:style w:type="character" w:customStyle="1" w:styleId="36">
     <w:name w:val="auth"/>
     <w:basedOn w:val="16"/>
+    <w:autoRedefine/>
+    <w:qFormat/>
     <w:uiPriority w:val="0"/>
   </w:style>
   <w:style w:type="paragraph" w:customStyle="1" w:styleId="37">
@@ -11155,9 +10078,6 @@
       <w:szCs w:val="22"/>
     </w:rPr>
     <w:tblPr>
-      <w:tblStyle w:val="15"/>
-      <w:tblStyleRowBandSize w:val="1"/>
-      <w:tblStyleColBandSize w:val="1"/>
       <w:tblBorders>
         <w:top w:val="single" w:color="F79646" w:sz="8" w:space="0"/>
         <w:left w:val="single" w:color="F79646" w:sz="8" w:space="0"/>
@@ -11176,9 +10096,7 @@
         <w:b/>
         <w:bCs/>
       </w:rPr>
-      <w:tblPr>
-        <w:tblStyle w:val="15"/>
-      </w:tblPr>
+      <w:tblPr/>
       <w:tcPr>
         <w:tcBorders>
           <w:top w:val="single" w:color="F79646" w:sz="8" w:space="0"/>
@@ -11199,9 +10117,7 @@
         <w:b/>
         <w:bCs/>
       </w:rPr>
-      <w:tblPr>
-        <w:tblStyle w:val="15"/>
-      </w:tblPr>
+      <w:tblPr/>
       <w:tcPr>
         <w:tcBorders>
           <w:top w:val="double" w:color="F79646" w:sz="6" w:space="0"/>
@@ -11226,9 +10142,7 @@
         <w:b/>
         <w:bCs/>
       </w:rPr>
-      <w:tblPr>
-        <w:tblStyle w:val="15"/>
-      </w:tblPr>
+      <w:tblPr/>
       <w:tcPr>
         <w:tcBorders>
           <w:top w:val="single" w:color="F79646" w:sz="8" w:space="0"/>
@@ -11239,9 +10153,7 @@
       </w:tcPr>
     </w:tblStylePr>
     <w:tblStylePr w:type="band1Vert">
-      <w:tblPr>
-        <w:tblStyle w:val="15"/>
-      </w:tblPr>
+      <w:tblPr/>
       <w:tcPr>
         <w:tcBorders>
           <w:top w:val="single" w:color="F79646" w:sz="8" w:space="0"/>
@@ -11253,9 +10165,7 @@
       </w:tcPr>
     </w:tblStylePr>
     <w:tblStylePr w:type="band1Horz">
-      <w:tblPr>
-        <w:tblStyle w:val="15"/>
-      </w:tblPr>
+      <w:tblPr/>
       <w:tcPr>
         <w:tcBorders>
           <w:top w:val="single" w:color="F79646" w:sz="8" w:space="0"/>
@@ -11268,9 +10178,7 @@
       </w:tcPr>
     </w:tblStylePr>
     <w:tblStylePr w:type="band2Horz">
-      <w:tblPr>
-        <w:tblStyle w:val="15"/>
-      </w:tblPr>
+      <w:tblPr/>
       <w:tcPr>
         <w:tcBorders>
           <w:top w:val="single" w:color="F79646" w:sz="8" w:space="0"/>
@@ -11285,6 +10193,7 @@
   <w:style w:type="character" w:customStyle="1" w:styleId="39">
     <w:name w:val="fl"/>
     <w:basedOn w:val="16"/>
+    <w:qFormat/>
     <w:uiPriority w:val="0"/>
   </w:style>
   <w:style w:type="character" w:customStyle="1" w:styleId="40">
@@ -11296,6 +10205,8 @@
     <w:name w:val=" Char Char10"/>
     <w:basedOn w:val="16"/>
     <w:link w:val="2"/>
+    <w:autoRedefine/>
+    <w:qFormat/>
     <w:uiPriority w:val="0"/>
     <w:rPr>
       <w:rFonts w:ascii="Times New Roman" w:hAnsi="Times New Roman"/>
@@ -11324,6 +10235,8 @@
     <w:name w:val=" Char Char9"/>
     <w:basedOn w:val="16"/>
     <w:link w:val="4"/>
+    <w:autoRedefine/>
+    <w:qFormat/>
     <w:uiPriority w:val="0"/>
     <w:rPr>
       <w:rFonts w:ascii="Times New Roman" w:hAnsi="Times New Roman"/>
@@ -11338,6 +10251,7 @@
     <w:name w:val="小节标题"/>
     <w:basedOn w:val="1"/>
     <w:next w:val="1"/>
+    <w:qFormat/>
     <w:uiPriority w:val="0"/>
     <w:pPr>
       <w:widowControl/>
@@ -11367,6 +10281,7 @@
   <w:style w:type="paragraph" w:customStyle="1" w:styleId="46">
     <w:name w:val="xg1"/>
     <w:basedOn w:val="1"/>
+    <w:qFormat/>
     <w:uiPriority w:val="0"/>
     <w:pPr>
       <w:widowControl/>
@@ -11392,6 +10307,7 @@
   <w:style w:type="paragraph" w:customStyle="1" w:styleId="48">
     <w:name w:val="样式 标题 2标题 2 Char Char Char Char + 四号1"/>
     <w:basedOn w:val="3"/>
+    <w:autoRedefine/>
     <w:uiPriority w:val="0"/>
     <w:pPr>
       <w:keepLines/>
@@ -11404,6 +10320,7 @@
   <w:style w:type="paragraph" w:customStyle="1" w:styleId="49">
     <w:name w:val="样式 标题 2标题 2 Char Char Char Char + 四号"/>
     <w:basedOn w:val="3"/>
+    <w:qFormat/>
     <w:uiPriority w:val="0"/>
     <w:pPr>
       <w:keepLines/>
@@ -11454,6 +10371,7 @@
   <w:style w:type="character" w:customStyle="1" w:styleId="53">
     <w:name w:val="样式 样式 标题 2标题 2 Char Char Char Char + 四号 + Char"/>
     <w:basedOn w:val="54"/>
+    <w:qFormat/>
     <w:uiPriority w:val="0"/>
     <w:rPr>
       <w:rFonts w:ascii="_x000B__x000C_" w:hAnsi="_x000B__x000C_"/>
@@ -11463,6 +10381,7 @@
   <w:style w:type="character" w:customStyle="1" w:styleId="54">
     <w:name w:val="样式 标题 2标题 2 Char Char Char Char + 四号 Char"/>
     <w:basedOn w:val="51"/>
+    <w:qFormat/>
     <w:uiPriority w:val="0"/>
     <w:rPr>
       <w:sz w:val="28"/>
@@ -11471,6 +10390,7 @@
   <w:style w:type="paragraph" w:customStyle="1" w:styleId="55">
     <w:name w:val="样式 黑体 加粗 行距: 1.5 倍行距"/>
     <w:basedOn w:val="1"/>
+    <w:autoRedefine/>
     <w:uiPriority w:val="0"/>
     <w:pPr>
       <w:spacing w:line="360" w:lineRule="auto"/>
@@ -11502,6 +10422,8 @@
   <w:style w:type="paragraph" w:customStyle="1" w:styleId="57">
     <w:name w:val="newnr1"/>
     <w:basedOn w:val="1"/>
+    <w:autoRedefine/>
+    <w:qFormat/>
     <w:uiPriority w:val="0"/>
     <w:pPr>
       <w:widowControl/>
@@ -11799,26 +10721,4 @@
   </a:themeElements>
   <a:objectDefaults/>
 </a:theme>
-</file>
-
-<file path=customXml/item1.xml><?xml version="1.0" encoding="utf-8"?>
-<s:customData xmlns="http://www.wps.cn/officeDocument/2013/wpsCustomData" xmlns:s="http://www.wps.cn/officeDocument/2013/wpsCustomData">
-  <customSectProps>
-    <customSectPr/>
-    <customSectPr/>
-  </customSectProps>
-  <customShpExts>
-    <customShpInfo spid="_x0000_s3451"/>
-    <customShpInfo spid="_x0000_s3452"/>
-    <customShpInfo spid="_x0000_s3453"/>
-  </customShpExts>
-</s:customData>
-</file>
-
-<file path=customXml/itemProps1.xml><?xml version="1.0" encoding="utf-8"?>
-<ds:datastoreItem xmlns:ds="http://schemas.openxmlformats.org/officeDocument/2006/customXml" ds:itemID="{B1977F7D-205B-4081-913C-38D41E755F92}">
-  <ds:schemaRefs>
-    <ds:schemaRef ds:uri="http://www.wps.cn/officeDocument/2013/wpsCustomData"/>
-  </ds:schemaRefs>
-</ds:datastoreItem>
 </file>
--- a/bb38_处理数据/b17_英语词组大全/b40_高中/f19_高中英语必备词组_2024_01_10_0010.docx
+++ b/bb38_处理数据/b17_英语词组大全/b40_高中/f19_高中英语必备词组_2024_01_10_0010.docx
@@ -2,19 +2,6 @@
 <file path=word/document.xml><?xml version="1.0" encoding="utf-8"?>
 <w:document xmlns:wpc="http://schemas.microsoft.com/office/word/2010/wordprocessingCanvas" xmlns:mc="http://schemas.openxmlformats.org/markup-compatibility/2006" xmlns:o="urn:schemas-microsoft-com:office:office" xmlns:r="http://schemas.openxmlformats.org/officeDocument/2006/relationships" xmlns:m="http://schemas.openxmlformats.org/officeDocument/2006/math" xmlns:v="urn:schemas-microsoft-com:vml" xmlns:wp14="http://schemas.microsoft.com/office/word/2010/wordprocessingDrawing" xmlns:wp="http://schemas.openxmlformats.org/drawingml/2006/wordprocessingDrawing" xmlns:w="http://schemas.openxmlformats.org/wordprocessingml/2006/main" xmlns:w14="http://schemas.microsoft.com/office/word/2010/wordml" xmlns:w10="urn:schemas-microsoft-com:office:word" xmlns:w15="http://schemas.microsoft.com/office/word/2012/wordml" xmlns:wpg="http://schemas.microsoft.com/office/word/2010/wordprocessingGroup" xmlns:wpi="http://schemas.microsoft.com/office/word/2010/wordprocessingInk" xmlns:wne="http://schemas.microsoft.com/office/word/2006/wordml" xmlns:wps="http://schemas.microsoft.com/office/word/2010/wordprocessingShape" xmlns:wpsCustomData="http://www.wps.cn/officeDocument/2013/wpsCustomData" mc:Ignorable="w14 w15 wp14">
   <w:body>
-    <w:p>
-      <w:pPr>
-        <w:spacing w:after="156" w:afterLines="50"/>
-        <w:jc w:val="center"/>
-        <w:rPr>
-          <w:rFonts w:hint="eastAsia" w:ascii="宋体" w:hAnsi="宋体"/>
-          <w:b/>
-          <w:color w:val="000000"/>
-          <w:sz w:val="32"/>
-          <w:szCs w:val="32"/>
-        </w:rPr>
-      </w:pPr>
-    </w:p>
     <w:p>
       <w:pPr>
         <w:spacing w:after="156" w:afterLines="50"/>
@@ -27,7 +14,8 @@
           <w:szCs w:val="32"/>
         </w:rPr>
         <w:sectPr>
-          <w:footerReference r:id="rId3" w:type="default"/>
+          <w:headerReference r:id="rId3" w:type="default"/>
+          <w:footerReference r:id="rId4" w:type="default"/>
           <w:pgSz w:w="11906" w:h="16838"/>
           <w:pgMar w:top="1440" w:right="1800" w:bottom="1440" w:left="1800" w:header="851" w:footer="992" w:gutter="0"/>
           <w:cols w:space="425" w:num="1"/>
@@ -1264,12 +1252,6 @@
             <w:insideH w:val="none" w:color="auto" w:sz="0" w:space="0"/>
             <w:insideV w:val="none" w:color="auto" w:sz="0" w:space="0"/>
           </w:tblBorders>
-          <w:tblCellMar>
-            <w:top w:w="0" w:type="dxa"/>
-            <w:left w:w="0" w:type="dxa"/>
-            <w:bottom w:w="0" w:type="dxa"/>
-            <w:right w:w="0" w:type="dxa"/>
-          </w:tblCellMar>
         </w:tblPrEx>
         <w:trPr>
           <w:trHeight w:val="1548" w:hRule="atLeast"/>
@@ -8904,8 +8886,6 @@
         </w:rPr>
         <w:t xml:space="preserve">with respect to 如果...将怎么样 </w:t>
       </w:r>
-      <w:bookmarkStart w:id="0" w:name="_GoBack"/>
-      <w:bookmarkEnd w:id="0"/>
     </w:p>
     <w:p>
       <w:pPr>
@@ -8990,71 +8970,22 @@
 <w:ftr xmlns:wpc="http://schemas.microsoft.com/office/word/2010/wordprocessingCanvas" xmlns:mc="http://schemas.openxmlformats.org/markup-compatibility/2006" xmlns:o="urn:schemas-microsoft-com:office:office" xmlns:r="http://schemas.openxmlformats.org/officeDocument/2006/relationships" xmlns:m="http://schemas.openxmlformats.org/officeDocument/2006/math" xmlns:v="urn:schemas-microsoft-com:vml" xmlns:wp14="http://schemas.microsoft.com/office/word/2010/wordprocessingDrawing" xmlns:wp="http://schemas.openxmlformats.org/drawingml/2006/wordprocessingDrawing" xmlns:w10="urn:schemas-microsoft-com:office:word" xmlns:w="http://schemas.openxmlformats.org/wordprocessingml/2006/main" xmlns:w14="http://schemas.microsoft.com/office/word/2010/wordml" xmlns:w15="http://schemas.microsoft.com/office/word/2012/wordml" xmlns:wpg="http://schemas.microsoft.com/office/word/2010/wordprocessingGroup" xmlns:wpi="http://schemas.microsoft.com/office/word/2010/wordprocessingInk" xmlns:wne="http://schemas.microsoft.com/office/word/2006/wordml" xmlns:wps="http://schemas.microsoft.com/office/word/2010/wordprocessingShape" xmlns:wpsCustomData="http://www.wps.cn/officeDocument/2013/wpsCustomData" mc:Ignorable="w14 w15 wp14">
   <w:p>
     <w:pPr>
-      <w:pStyle w:val="12"/>
-      <w:rPr>
-        <w:rFonts w:hint="eastAsia"/>
-        <w:b/>
-        <w:color w:val="0000FF"/>
-        <w:sz w:val="21"/>
-        <w:szCs w:val="21"/>
-      </w:rPr>
+      <w:pStyle w:val="11"/>
     </w:pPr>
-    <w:r>
-      <w:rPr>
-        <w:rFonts w:hint="eastAsia"/>
-        <w:b/>
-        <w:color w:val="0000FF"/>
-        <w:spacing w:val="20"/>
-      </w:rPr>
-      <w:t>免费获取价值万元英语学习软件、图书和CD超值大礼包</w:t>
-    </w:r>
+    <w:bookmarkStart w:id="0" w:name="_GoBack"/>
+    <w:bookmarkEnd w:id="0"/>
   </w:p>
+</w:ftr>
+</file>
+
+<file path=word/header1.xml><?xml version="1.0" encoding="utf-8"?>
+<w:hdr xmlns:wpc="http://schemas.microsoft.com/office/word/2010/wordprocessingCanvas" xmlns:mc="http://schemas.openxmlformats.org/markup-compatibility/2006" xmlns:o="urn:schemas-microsoft-com:office:office" xmlns:r="http://schemas.openxmlformats.org/officeDocument/2006/relationships" xmlns:m="http://schemas.openxmlformats.org/officeDocument/2006/math" xmlns:v="urn:schemas-microsoft-com:vml" xmlns:wp14="http://schemas.microsoft.com/office/word/2010/wordprocessingDrawing" xmlns:wp="http://schemas.openxmlformats.org/drawingml/2006/wordprocessingDrawing" xmlns:w10="urn:schemas-microsoft-com:office:word" xmlns:w="http://schemas.openxmlformats.org/wordprocessingml/2006/main" xmlns:w14="http://schemas.microsoft.com/office/word/2010/wordml" xmlns:w15="http://schemas.microsoft.com/office/word/2012/wordml" xmlns:wpg="http://schemas.microsoft.com/office/word/2010/wordprocessingGroup" xmlns:wpi="http://schemas.microsoft.com/office/word/2010/wordprocessingInk" xmlns:wne="http://schemas.microsoft.com/office/word/2006/wordml" xmlns:wps="http://schemas.microsoft.com/office/word/2010/wordprocessingShape" xmlns:wpsCustomData="http://www.wps.cn/officeDocument/2013/wpsCustomData" mc:Ignorable="w14 w15 wp14">
   <w:p>
     <w:pPr>
       <w:pStyle w:val="12"/>
-      <w:rPr>
-        <w:b/>
-        <w:color w:val="FF0000"/>
-        <w:sz w:val="21"/>
-        <w:szCs w:val="21"/>
-      </w:rPr>
-    </w:pPr>
-    <w:r>
-      <w:rPr>
-        <w:rFonts w:hint="eastAsia"/>
-        <w:b/>
-        <w:color w:val="FF0000"/>
-        <w:sz w:val="21"/>
-        <w:szCs w:val="21"/>
-      </w:rPr>
-      <w:t>http://tg.guyuenglish.com</w:t>
-    </w:r>
-    <w:r>
-      <w:rPr>
-        <w:b/>
-        <w:color w:val="FF0000"/>
-        <w:sz w:val="21"/>
-        <w:szCs w:val="21"/>
-      </w:rPr>
-      <w:t>/kecheng</w:t>
-    </w:r>
-    <w:r>
-      <w:rPr>
-        <w:rFonts w:hint="eastAsia"/>
-        <w:b/>
-        <w:color w:val="FF0000"/>
-        <w:sz w:val="21"/>
-        <w:szCs w:val="21"/>
-      </w:rPr>
-      <w:t xml:space="preserve">   QQ: 707526607</w:t>
-    </w:r>
-  </w:p>
-  <w:p>
-    <w:pPr>
-      <w:pStyle w:val="11"/>
     </w:pPr>
   </w:p>
-</w:ftr>
+</w:hdr>
 </file>
 
 <file path=word/styles.xml><?xml version="1.0" encoding="utf-8"?>
@@ -9116,7 +9047,7 @@
     <w:lsdException w:uiPriority="99" w:name="macro"/>
     <w:lsdException w:uiPriority="99" w:name="toa heading"/>
     <w:lsdException w:uiPriority="99" w:name="List"/>
-    <w:lsdException w:unhideWhenUsed="0" w:uiPriority="0" w:semiHidden="0" w:name="List Bullet"/>
+    <w:lsdException w:qFormat="1" w:unhideWhenUsed="0" w:uiPriority="0" w:semiHidden="0" w:name="List Bullet"/>
     <w:lsdException w:uiPriority="99" w:name="List Number"/>
     <w:lsdException w:uiPriority="99" w:name="List 2"/>
     <w:lsdException w:uiPriority="99" w:name="List 3"/>
@@ -9133,8 +9064,8 @@
     <w:lsdException w:qFormat="1" w:unhideWhenUsed="0" w:uiPriority="10" w:semiHidden="0" w:name="Title"/>
     <w:lsdException w:uiPriority="99" w:name="Closing"/>
     <w:lsdException w:uiPriority="99" w:name="Signature"/>
-    <w:lsdException w:uiPriority="1" w:semiHidden="0" w:name="Default Paragraph Font"/>
-    <w:lsdException w:unhideWhenUsed="0" w:uiPriority="0" w:semiHidden="0" w:name="Body Text"/>
+    <w:lsdException w:qFormat="1" w:uiPriority="1" w:semiHidden="0" w:name="Default Paragraph Font"/>
+    <w:lsdException w:qFormat="1" w:unhideWhenUsed="0" w:uiPriority="0" w:semiHidden="0" w:name="Body Text"/>
     <w:lsdException w:qFormat="1" w:unhideWhenUsed="0" w:uiPriority="0" w:semiHidden="0" w:name="Body Text Indent"/>
     <w:lsdException w:uiPriority="99" w:name="List Continue"/>
     <w:lsdException w:uiPriority="99" w:name="List Continue 2"/>
@@ -9153,12 +9084,12 @@
     <w:lsdException w:qFormat="1" w:uiPriority="0" w:semiHidden="0" w:name="Body Text Indent 2"/>
     <w:lsdException w:uiPriority="99" w:name="Body Text Indent 3"/>
     <w:lsdException w:uiPriority="99" w:name="Block Text"/>
-    <w:lsdException w:uiPriority="0" w:semiHidden="0" w:name="Hyperlink"/>
+    <w:lsdException w:qFormat="1" w:uiPriority="0" w:semiHidden="0" w:name="Hyperlink"/>
     <w:lsdException w:uiPriority="99" w:name="FollowedHyperlink"/>
     <w:lsdException w:qFormat="1" w:unhideWhenUsed="0" w:uiPriority="22" w:semiHidden="0" w:name="Strong"/>
     <w:lsdException w:qFormat="1" w:unhideWhenUsed="0" w:uiPriority="20" w:semiHidden="0" w:name="Emphasis"/>
     <w:lsdException w:uiPriority="99" w:name="Document Map"/>
-    <w:lsdException w:unhideWhenUsed="0" w:uiPriority="0" w:semiHidden="0" w:name="Plain Text"/>
+    <w:lsdException w:qFormat="1" w:unhideWhenUsed="0" w:uiPriority="0" w:semiHidden="0" w:name="Plain Text"/>
     <w:lsdException w:uiPriority="99" w:name="E-mail Signature"/>
     <w:lsdException w:qFormat="1" w:unhideWhenUsed="0" w:uiPriority="99" w:semiHidden="0" w:name="Normal (Web)"/>
     <w:lsdException w:uiPriority="99" w:name="HTML Acronym"/>
@@ -9357,7 +9288,6 @@
     <w:basedOn w:val="1"/>
     <w:next w:val="1"/>
     <w:link w:val="42"/>
-    <w:autoRedefine/>
     <w:qFormat/>
     <w:uiPriority w:val="0"/>
     <w:pPr>
@@ -9376,7 +9306,6 @@
     <w:basedOn w:val="1"/>
     <w:next w:val="1"/>
     <w:link w:val="43"/>
-    <w:autoRedefine/>
     <w:qFormat/>
     <w:uiPriority w:val="0"/>
     <w:pPr>
@@ -9394,6 +9323,7 @@
   <w:style w:type="character" w:default="1" w:styleId="16">
     <w:name w:val="Default Paragraph Font"/>
     <w:unhideWhenUsed/>
+    <w:qFormat/>
     <w:uiPriority w:val="1"/>
   </w:style>
   <w:style w:type="table" w:default="1" w:styleId="15">
@@ -9414,6 +9344,7 @@
   <w:style w:type="paragraph" w:styleId="5">
     <w:name w:val="List Bullet"/>
     <w:basedOn w:val="1"/>
+    <w:qFormat/>
     <w:uiPriority w:val="0"/>
     <w:pPr>
       <w:numPr>
@@ -9435,6 +9366,7 @@
     <w:name w:val="Body Text"/>
     <w:basedOn w:val="1"/>
     <w:link w:val="45"/>
+    <w:qFormat/>
     <w:uiPriority w:val="0"/>
     <w:pPr>
       <w:jc w:val="left"/>
@@ -9464,6 +9396,7 @@
     <w:name w:val="Plain Text"/>
     <w:basedOn w:val="1"/>
     <w:link w:val="23"/>
+    <w:qFormat/>
     <w:uiPriority w:val="0"/>
     <w:pPr>
       <w:widowControl/>
@@ -9493,7 +9426,6 @@
     <w:name w:val="Balloon Text"/>
     <w:basedOn w:val="1"/>
     <w:link w:val="22"/>
-    <w:autoRedefine/>
     <w:semiHidden/>
     <w:unhideWhenUsed/>
     <w:uiPriority w:val="99"/>
@@ -9547,7 +9479,6 @@
     <w:name w:val="HTML Preformatted"/>
     <w:basedOn w:val="1"/>
     <w:link w:val="29"/>
-    <w:autoRedefine/>
     <w:semiHidden/>
     <w:unhideWhenUsed/>
     <w:uiPriority w:val="99"/>
@@ -9617,6 +9548,7 @@
     <w:name w:val="Hyperlink"/>
     <w:basedOn w:val="16"/>
     <w:unhideWhenUsed/>
+    <w:qFormat/>
     <w:uiPriority w:val="0"/>
     <w:rPr>
       <w:color w:val="0000FF"/>
@@ -9627,6 +9559,7 @@
     <w:name w:val=" Char Char8"/>
     <w:basedOn w:val="16"/>
     <w:link w:val="12"/>
+    <w:qFormat/>
     <w:uiPriority w:val="99"/>
     <w:rPr>
       <w:sz w:val="18"/>
@@ -9637,7 +9570,6 @@
     <w:name w:val=" Char Char7"/>
     <w:basedOn w:val="16"/>
     <w:link w:val="11"/>
-    <w:autoRedefine/>
     <w:semiHidden/>
     <w:uiPriority w:val="99"/>
     <w:rPr>
@@ -9660,6 +9592,7 @@
     <w:name w:val=" Char Char5"/>
     <w:basedOn w:val="16"/>
     <w:link w:val="8"/>
+    <w:qFormat/>
     <w:uiPriority w:val="0"/>
     <w:rPr>
       <w:rFonts w:ascii="宋体" w:hAnsi="宋体"/>
@@ -9670,7 +9603,6 @@
     <w:name w:val="普通(网站)1 Char"/>
     <w:basedOn w:val="16"/>
     <w:link w:val="14"/>
-    <w:autoRedefine/>
     <w:uiPriority w:val="0"/>
     <w:rPr>
       <w:rFonts w:ascii="宋体" w:hAnsi="宋体"/>
@@ -9718,7 +9650,6 @@
         <w:b/>
         <w:bCs/>
       </w:rPr>
-      <w:tblPr/>
       <w:tcPr>
         <w:tcBorders>
           <w:top w:val="single" w:color="4BACC6" w:sz="8" w:space="0"/>
@@ -9739,7 +9670,6 @@
         <w:b/>
         <w:bCs/>
       </w:rPr>
-      <w:tblPr/>
       <w:tcPr>
         <w:tcBorders>
           <w:top w:val="double" w:color="4BACC6" w:sz="6" w:space="0"/>
@@ -9764,7 +9694,6 @@
         <w:b/>
         <w:bCs/>
       </w:rPr>
-      <w:tblPr/>
       <w:tcPr>
         <w:tcBorders>
           <w:top w:val="single" w:color="4BACC6" w:sz="8" w:space="0"/>
@@ -9775,7 +9704,6 @@
       </w:tcPr>
     </w:tblStylePr>
     <w:tblStylePr w:type="band1Vert">
-      <w:tblPr/>
       <w:tcPr>
         <w:tcBorders>
           <w:top w:val="single" w:color="4BACC6" w:sz="8" w:space="0"/>
@@ -9787,7 +9715,6 @@
       </w:tcPr>
     </w:tblStylePr>
     <w:tblStylePr w:type="band1Horz">
-      <w:tblPr/>
       <w:tcPr>
         <w:tcBorders>
           <w:top w:val="single" w:color="4BACC6" w:sz="8" w:space="0"/>
@@ -9800,7 +9727,6 @@
       </w:tcPr>
     </w:tblStylePr>
     <w:tblStylePr w:type="band2Horz">
-      <w:tblPr/>
       <w:tcPr>
         <w:tcBorders>
           <w:top w:val="single" w:color="4BACC6" w:sz="8" w:space="0"/>
@@ -9840,7 +9766,6 @@
         <w:bCs/>
         <w:color w:val="000000"/>
       </w:rPr>
-      <w:tblPr/>
       <w:tcPr>
         <w:shd w:val="clear" w:color="auto" w:fill="EDF6F9"/>
       </w:tcPr>
@@ -9851,7 +9776,6 @@
         <w:bCs/>
         <w:color w:val="000000"/>
       </w:rPr>
-      <w:tblPr/>
       <w:tcPr>
         <w:tcBorders>
           <w:top w:val="single" w:color="000000" w:sz="12" w:space="0"/>
@@ -9870,7 +9794,6 @@
         <w:bCs/>
         <w:color w:val="000000"/>
       </w:rPr>
-      <w:tblPr/>
       <w:tcPr>
         <w:tcBorders>
           <w:top w:val="nil"/>
@@ -9889,7 +9812,6 @@
         <w:bCs w:val="0"/>
         <w:color w:val="000000"/>
       </w:rPr>
-      <w:tblPr/>
       <w:tcPr>
         <w:tcBorders>
           <w:top w:val="nil"/>
@@ -9903,13 +9825,11 @@
       </w:tcPr>
     </w:tblStylePr>
     <w:tblStylePr w:type="band1Vert">
-      <w:tblPr/>
       <w:tcPr>
         <w:shd w:val="clear" w:color="auto" w:fill="A5D5E2"/>
       </w:tcPr>
     </w:tblStylePr>
     <w:tblStylePr w:type="band1Horz">
-      <w:tblPr/>
       <w:tcPr>
         <w:tcBorders>
           <w:insideH w:val="single" w:sz="6" w:space="0"/>
@@ -9919,7 +9839,6 @@
       </w:tcPr>
     </w:tblStylePr>
     <w:tblStylePr w:type="nwCell">
-      <w:tblPr/>
       <w:tcPr>
         <w:shd w:val="clear" w:color="auto" w:fill="FFFFFF"/>
       </w:tcPr>
@@ -9953,7 +9872,6 @@
         <w:b/>
         <w:bCs/>
       </w:rPr>
-      <w:tblPr/>
       <w:tcPr>
         <w:tcBorders>
           <w:top w:val="single" w:color="78C0D4" w:sz="18" w:space="0"/>
@@ -9973,13 +9891,11 @@
       </w:rPr>
     </w:tblStylePr>
     <w:tblStylePr w:type="band1Vert">
-      <w:tblPr/>
       <w:tcPr>
         <w:shd w:val="clear" w:color="auto" w:fill="A5D5E2"/>
       </w:tcPr>
     </w:tblStylePr>
     <w:tblStylePr w:type="band1Horz">
-      <w:tblPr/>
       <w:tcPr>
         <w:shd w:val="clear" w:color="auto" w:fill="A5D5E2"/>
       </w:tcPr>
@@ -10001,7 +9917,6 @@
     <w:name w:val=" Char Char2"/>
     <w:basedOn w:val="16"/>
     <w:link w:val="9"/>
-    <w:autoRedefine/>
     <w:semiHidden/>
     <w:qFormat/>
     <w:uiPriority w:val="99"/>
@@ -10014,6 +9929,7 @@
   <w:style w:type="character" w:customStyle="1" w:styleId="31">
     <w:name w:val="infomblog"/>
     <w:basedOn w:val="16"/>
+    <w:qFormat/>
     <w:uiPriority w:val="0"/>
   </w:style>
   <w:style w:type="paragraph" w:customStyle="1" w:styleId="32">
@@ -10038,14 +9954,12 @@
   <w:style w:type="character" w:customStyle="1" w:styleId="35">
     <w:name w:val="infombloglink"/>
     <w:basedOn w:val="16"/>
-    <w:autoRedefine/>
     <w:qFormat/>
     <w:uiPriority w:val="0"/>
   </w:style>
   <w:style w:type="character" w:customStyle="1" w:styleId="36">
     <w:name w:val="auth"/>
     <w:basedOn w:val="16"/>
-    <w:autoRedefine/>
     <w:qFormat/>
     <w:uiPriority w:val="0"/>
   </w:style>
@@ -10096,7 +10010,6 @@
         <w:b/>
         <w:bCs/>
       </w:rPr>
-      <w:tblPr/>
       <w:tcPr>
         <w:tcBorders>
           <w:top w:val="single" w:color="F79646" w:sz="8" w:space="0"/>
@@ -10117,7 +10030,6 @@
         <w:b/>
         <w:bCs/>
       </w:rPr>
-      <w:tblPr/>
       <w:tcPr>
         <w:tcBorders>
           <w:top w:val="double" w:color="F79646" w:sz="6" w:space="0"/>
@@ -10142,7 +10054,6 @@
         <w:b/>
         <w:bCs/>
       </w:rPr>
-      <w:tblPr/>
       <w:tcPr>
         <w:tcBorders>
           <w:top w:val="single" w:color="F79646" w:sz="8" w:space="0"/>
@@ -10153,7 +10064,6 @@
       </w:tcPr>
     </w:tblStylePr>
     <w:tblStylePr w:type="band1Vert">
-      <w:tblPr/>
       <w:tcPr>
         <w:tcBorders>
           <w:top w:val="single" w:color="F79646" w:sz="8" w:space="0"/>
@@ -10165,7 +10075,6 @@
       </w:tcPr>
     </w:tblStylePr>
     <w:tblStylePr w:type="band1Horz">
-      <w:tblPr/>
       <w:tcPr>
         <w:tcBorders>
           <w:top w:val="single" w:color="F79646" w:sz="8" w:space="0"/>
@@ -10178,7 +10087,6 @@
       </w:tcPr>
     </w:tblStylePr>
     <w:tblStylePr w:type="band2Horz">
-      <w:tblPr/>
       <w:tcPr>
         <w:tcBorders>
           <w:top w:val="single" w:color="F79646" w:sz="8" w:space="0"/>
@@ -10199,13 +10107,13 @@
   <w:style w:type="character" w:customStyle="1" w:styleId="40">
     <w:name w:val="img_descr2"/>
     <w:basedOn w:val="16"/>
+    <w:qFormat/>
     <w:uiPriority w:val="0"/>
   </w:style>
   <w:style w:type="character" w:customStyle="1" w:styleId="41">
     <w:name w:val=" Char Char10"/>
     <w:basedOn w:val="16"/>
     <w:link w:val="2"/>
-    <w:autoRedefine/>
     <w:qFormat/>
     <w:uiPriority w:val="0"/>
     <w:rPr>
@@ -10235,7 +10143,6 @@
     <w:name w:val=" Char Char9"/>
     <w:basedOn w:val="16"/>
     <w:link w:val="4"/>
-    <w:autoRedefine/>
     <w:qFormat/>
     <w:uiPriority w:val="0"/>
     <w:rPr>
@@ -10299,6 +10206,7 @@
   <w:style w:type="character" w:customStyle="1" w:styleId="47">
     <w:name w:val="pipe5"/>
     <w:basedOn w:val="16"/>
+    <w:qFormat/>
     <w:uiPriority w:val="0"/>
     <w:rPr>
       <w:color w:val="CCCCCC"/>
@@ -10307,7 +10215,7 @@
   <w:style w:type="paragraph" w:customStyle="1" w:styleId="48">
     <w:name w:val="样式 标题 2标题 2 Char Char Char Char + 四号1"/>
     <w:basedOn w:val="3"/>
-    <w:autoRedefine/>
+    <w:qFormat/>
     <w:uiPriority w:val="0"/>
     <w:pPr>
       <w:keepLines/>
@@ -10349,6 +10257,7 @@
   <w:style w:type="character" w:customStyle="1" w:styleId="51">
     <w:name w:val="标题 2 Char Char Char Char Char Char"/>
     <w:basedOn w:val="16"/>
+    <w:qFormat/>
     <w:uiPriority w:val="0"/>
     <w:rPr>
       <w:rFonts w:ascii="Arial" w:hAnsi="Arial" w:eastAsia="黑体" w:cs="Arial"/>
@@ -10390,7 +10299,6 @@
   <w:style w:type="paragraph" w:customStyle="1" w:styleId="55">
     <w:name w:val="样式 黑体 加粗 行距: 1.5 倍行距"/>
     <w:basedOn w:val="1"/>
-    <w:autoRedefine/>
     <w:uiPriority w:val="0"/>
     <w:pPr>
       <w:spacing w:line="360" w:lineRule="auto"/>
@@ -10422,7 +10330,6 @@
   <w:style w:type="paragraph" w:customStyle="1" w:styleId="57">
     <w:name w:val="newnr1"/>
     <w:basedOn w:val="1"/>
-    <w:autoRedefine/>
     <w:qFormat/>
     <w:uiPriority w:val="0"/>
     <w:pPr>
